--- a/docassemble/MLHUtilityShutoffPreventionLetter/data/templates/utility_shutoff_prevention_form_next_steps.docx
+++ b/docassemble/MLHUtilityShutoffPreventionLetter/data/templates/utility_shutoff_prevention_form_next_steps.docx
@@ -1,6 +1,6 @@
 
 <file path=word/document.xml><?xml version="1.0" encoding="utf-8"?>
-<w:document xmlns:wpc="http://schemas.microsoft.com/office/word/2010/wordprocessingCanvas" xmlns:cx="http://schemas.microsoft.com/office/drawing/2014/chartex" xmlns:cx1="http://schemas.microsoft.com/office/drawing/2015/9/8/chartex" xmlns:cx2="http://schemas.microsoft.com/office/drawing/2015/10/21/chartex" xmlns:cx3="http://schemas.microsoft.com/office/drawing/2016/5/9/chartex" xmlns:cx4="http://schemas.microsoft.com/office/drawing/2016/5/10/chartex" xmlns:cx5="http://schemas.microsoft.com/office/drawing/2016/5/11/chartex" xmlns:cx6="http://schemas.microsoft.com/office/drawing/2016/5/12/chartex" xmlns:cx7="http://schemas.microsoft.com/office/drawing/2016/5/13/chartex" xmlns:cx8="http://schemas.microsoft.com/office/drawing/2016/5/14/chartex" xmlns:mc="http://schemas.openxmlformats.org/markup-compatibility/2006" xmlns:aink="http://schemas.microsoft.com/office/drawing/2016/ink" xmlns:am3d="http://schemas.microsoft.com/office/drawing/2017/model3d" xmlns:o="urn:schemas-microsoft-com:office:office" xmlns:r="http://schemas.openxmlformats.org/officeDocument/2006/relationships" xmlns:m="http://schemas.openxmlformats.org/officeDocument/2006/math" xmlns:v="urn:schemas-microsoft-com:vml" xmlns:wp14="http://schemas.microsoft.com/office/word/2010/wordprocessingDrawing" xmlns:wp="http://schemas.openxmlformats.org/drawingml/2006/wordprocessingDrawing" xmlns:w10="urn:schemas-microsoft-com:office:word" xmlns:w="http://schemas.openxmlformats.org/wordprocessingml/2006/main" xmlns:w14="http://schemas.microsoft.com/office/word/2010/wordml" xmlns:w15="http://schemas.microsoft.com/office/word/2012/wordml" xmlns:w16cid="http://schemas.microsoft.com/office/word/2016/wordml/cid" xmlns:w16se="http://schemas.microsoft.com/office/word/2015/wordml/symex" xmlns:wpg="http://schemas.microsoft.com/office/word/2010/wordprocessingGroup" xmlns:wpi="http://schemas.microsoft.com/office/word/2010/wordprocessingInk" xmlns:wne="http://schemas.microsoft.com/office/word/2006/wordml" xmlns:wps="http://schemas.microsoft.com/office/word/2010/wordprocessingShape" mc:Ignorable="w14 w15 w16se w16cid wp14">
+<w:document xmlns:wpc="http://schemas.microsoft.com/office/word/2010/wordprocessingCanvas" xmlns:cx="http://schemas.microsoft.com/office/drawing/2014/chartex" xmlns:cx1="http://schemas.microsoft.com/office/drawing/2015/9/8/chartex" xmlns:cx2="http://schemas.microsoft.com/office/drawing/2015/10/21/chartex" xmlns:cx3="http://schemas.microsoft.com/office/drawing/2016/5/9/chartex" xmlns:cx4="http://schemas.microsoft.com/office/drawing/2016/5/10/chartex" xmlns:cx5="http://schemas.microsoft.com/office/drawing/2016/5/11/chartex" xmlns:cx6="http://schemas.microsoft.com/office/drawing/2016/5/12/chartex" xmlns:cx7="http://schemas.microsoft.com/office/drawing/2016/5/13/chartex" xmlns:cx8="http://schemas.microsoft.com/office/drawing/2016/5/14/chartex" xmlns:mc="http://schemas.openxmlformats.org/markup-compatibility/2006" xmlns:aink="http://schemas.microsoft.com/office/drawing/2016/ink" xmlns:am3d="http://schemas.microsoft.com/office/drawing/2017/model3d" xmlns:o="urn:schemas-microsoft-com:office:office" xmlns:oel="http://schemas.microsoft.com/office/2019/extlst" xmlns:r="http://schemas.openxmlformats.org/officeDocument/2006/relationships" xmlns:m="http://schemas.openxmlformats.org/officeDocument/2006/math" xmlns:v="urn:schemas-microsoft-com:vml" xmlns:wp14="http://schemas.microsoft.com/office/word/2010/wordprocessingDrawing" xmlns:wp="http://schemas.openxmlformats.org/drawingml/2006/wordprocessingDrawing" xmlns:w10="urn:schemas-microsoft-com:office:word" xmlns:w="http://schemas.openxmlformats.org/wordprocessingml/2006/main" xmlns:w14="http://schemas.microsoft.com/office/word/2010/wordml" xmlns:w15="http://schemas.microsoft.com/office/word/2012/wordml" xmlns:w16cex="http://schemas.microsoft.com/office/word/2018/wordml/cex" xmlns:w16cid="http://schemas.microsoft.com/office/word/2016/wordml/cid" xmlns:w16="http://schemas.microsoft.com/office/word/2018/wordml" xmlns:w16du="http://schemas.microsoft.com/office/word/2023/wordml/word16du" xmlns:w16sdtdh="http://schemas.microsoft.com/office/word/2020/wordml/sdtdatahash" xmlns:w16sdtfl="http://schemas.microsoft.com/office/word/2024/wordml/sdtformatlock" xmlns:w16se="http://schemas.microsoft.com/office/word/2015/wordml/symex" xmlns:wpg="http://schemas.microsoft.com/office/word/2010/wordprocessingGroup" xmlns:wpi="http://schemas.microsoft.com/office/word/2010/wordprocessingInk" xmlns:wne="http://schemas.microsoft.com/office/word/2006/wordml" xmlns:wps="http://schemas.microsoft.com/office/word/2010/wordprocessingShape" mc:Ignorable="w14 w15 w16se w16cid w16 w16cex w16sdtdh w16sdtfl w16du wp14">
   <w:background w:color="FFFFFF"/>
   <w:body>
     <w:tbl>
@@ -30,13 +30,11 @@
               <w:spacing w:after="0"/>
               <w:jc w:val="center"/>
             </w:pPr>
-            <w:bookmarkStart w:id="0" w:name="_GoBack"/>
-            <w:bookmarkEnd w:id="0"/>
             <w:r>
               <w:rPr>
                 <w:color w:val="FFFFFF" w:themeColor="background1"/>
               </w:rPr>
-              <w:t xml:space="preserve">Utility Shut-off Letter</w:t>
+              <w:t>Utility Shut-off Letter</w:t>
             </w:r>
           </w:p>
         </w:tc>
@@ -61,10 +59,16 @@
         <w:t xml:space="preserve"> users </w:t>
       </w:r>
       <w:r>
-        <w:t xml:space="preserve">}}</w:t>
-      </w:r>
-      <w:r>
-        <w:t xml:space="preserve">! You have finished all the forms you need to Utility Shut-off Letter. The rest of the pages in this packet are your </w:t>
+        <w:t>}}</w:t>
+      </w:r>
+      <w:r>
+        <w:t xml:space="preserve">! You have finished all the forms you need </w:t>
+      </w:r>
+      <w:r>
+        <w:t>for the</w:t>
+      </w:r>
+      <w:r>
+        <w:t xml:space="preserve"> Utility Shut-off Letter. The rest of the pages in this packet are your </w:t>
       </w:r>
       <w:r>
         <w:t xml:space="preserve">letter </w:t>
@@ -72,14 +76,35 @@
       <w:r>
         <w:t xml:space="preserve">to </w:t>
       </w:r>
+      <w:proofErr w:type="gramStart"/>
       <w:r>
         <w:t>{{</w:t>
       </w:r>
       <w:r>
-        <w:t xml:space="preserve"> other_parties </w:t>
-      </w:r>
-      <w:r>
-        <w:t>}}</w:t>
+        <w:t xml:space="preserve"> </w:t>
+      </w:r>
+      <w:proofErr w:type="spellStart"/>
+      <w:r>
+        <w:t>other</w:t>
+      </w:r>
+      <w:proofErr w:type="gramEnd"/>
+      <w:r>
+        <w:t>_</w:t>
+      </w:r>
+      <w:proofErr w:type="gramStart"/>
+      <w:r>
+        <w:t>parties</w:t>
+      </w:r>
+      <w:proofErr w:type="spellEnd"/>
+      <w:r>
+        <w:t xml:space="preserve"> </w:t>
+      </w:r>
+      <w:r>
+        <w:t>}</w:t>
+      </w:r>
+      <w:proofErr w:type="gramEnd"/>
+      <w:r>
+        <w:t>}</w:t>
       </w:r>
       <w:r>
         <w:t>.</w:t>
@@ -89,6 +114,12 @@
     <w:p>
       <w:pPr>
         <w:sectPr>
+          <w:headerReference w:type="even" r:id="rId7"/>
+          <w:headerReference w:type="default" r:id="rId8"/>
+          <w:footerReference w:type="even" r:id="rId9"/>
+          <w:footerReference w:type="default" r:id="rId10"/>
+          <w:headerReference w:type="first" r:id="rId11"/>
+          <w:footerReference w:type="first" r:id="rId12"/>
           <w:pgSz w:w="12240" w:h="15840"/>
           <w:pgMar w:top="720" w:right="720" w:bottom="720" w:left="720" w:header="0" w:footer="0" w:gutter="0"/>
           <w:pgNumType w:start="1"/>
@@ -103,8 +134,8 @@
       <w:pPr>
         <w:pStyle w:val="Heading2"/>
       </w:pPr>
-      <w:bookmarkStart w:id="1" w:name="_yntzxzfdh9ya"/>
-      <w:bookmarkEnd w:id="1"/>
+      <w:bookmarkStart w:id="0" w:name="_yntzxzfdh9ya"/>
+      <w:bookmarkEnd w:id="0"/>
       <w:r>
         <w:t>Next steps</w:t>
       </w:r>
@@ -143,37 +174,7 @@
             <w14:bevel/>
           </w14:textOutline>
         </w:rPr>
-        <w:t>{{</w:t>
-      </w:r>
-      <w:r>
-        <w:rPr>
-          <w14:textOutline w14:w="9525" w14:cap="rnd" w14:cmpd="sng" w14:algn="ctr">
-            <w14:noFill/>
-            <w14:prstDash w14:val="solid"/>
-            <w14:bevel/>
-          </w14:textOutline>
-        </w:rPr>
-        <w:t xml:space="preserve"> other_parties </w:t>
-      </w:r>
-      <w:r>
-        <w:rPr>
-          <w14:textOutline w14:w="9525" w14:cap="rnd" w14:cmpd="sng" w14:algn="ctr">
-            <w14:noFill/>
-            <w14:prstDash w14:val="solid"/>
-            <w14:bevel/>
-          </w14:textOutline>
-        </w:rPr>
-        <w:t>}}</w:t>
-      </w:r>
-      <w:r>
-        <w:rPr>
-          <w14:textOutline w14:w="9525" w14:cap="rnd" w14:cmpd="sng" w14:algn="ctr">
-            <w14:noFill/>
-            <w14:prstDash w14:val="solid"/>
-            <w14:bevel/>
-          </w14:textOutline>
-        </w:rPr>
-        <w:t>.</w:t>
+        <w:t xml:space="preserve">the utility company. </w:t>
       </w:r>
     </w:p>
     <w:p>
@@ -184,6 +185,15 @@
           <w:numId w:val="1"/>
         </w:numPr>
         <w:snapToGrid w:val="0"/>
+        <w:rPr>
+          <w14:textOutline w14:w="9525" w14:cap="rnd" w14:cmpd="sng" w14:algn="ctr">
+            <w14:noFill/>
+            <w14:prstDash w14:val="solid"/>
+            <w14:bevel/>
+          </w14:textOutline>
+        </w:rPr>
+      </w:pPr>
+      <w:r>
         <w:rPr>
           <w:b/>
           <w:bCs/>
@@ -193,17 +203,6 @@
             <w14:bevel/>
           </w14:textOutline>
         </w:rPr>
-      </w:pPr>
-      <w:r>
-        <w:rPr>
-          <w:b/>
-          <w:bCs/>
-          <w14:textOutline w14:w="9525" w14:cap="rnd" w14:cmpd="sng" w14:algn="ctr">
-            <w14:noFill/>
-            <w14:prstDash w14:val="solid"/>
-            <w14:bevel/>
-          </w14:textOutline>
-        </w:rPr>
         <w:t>Keep a copy for yourself.</w:t>
       </w:r>
     </w:p>
@@ -231,7 +230,7 @@
             <w14:bevel/>
           </w14:textOutline>
         </w:rPr>
-        <w:t xml:space="preserve">If </w:t>
+        <w:t>Note the protec</w:t>
       </w:r>
       <w:r>
         <w:rPr>
@@ -241,7 +240,7 @@
             <w14:bevel/>
           </w14:textOutline>
         </w:rPr>
-        <w:t xml:space="preserve">{{ </w:t>
+        <w:t>ti</w:t>
       </w:r>
       <w:r>
         <w:rPr>
@@ -251,7 +250,7 @@
             <w14:bevel/>
           </w14:textOutline>
         </w:rPr>
-        <w:t xml:space="preserve">other_parties </w:t>
+        <w:t>on period (90 days for serious illness, 180 days for chronic illness)</w:t>
       </w:r>
       <w:r>
         <w:rPr>
@@ -261,24 +260,15 @@
             <w14:bevel/>
           </w14:textOutline>
         </w:rPr>
-        <w:t>}}</w:t>
-      </w:r>
-      <w:r>
-        <w:t xml:space="preserve"> does not answer your letter within 30 days, come back and complete the </w:t>
-      </w:r>
-      <w:r>
-        <w:rPr>
-          <w:highlight w:val="yellow"/>
-        </w:rPr>
-        <w:t>[Follow-up interview].</w:t>
+        <w:t>.</w:t>
       </w:r>
     </w:p>
     <w:p>
       <w:pPr>
         <w:pStyle w:val="Heading2"/>
       </w:pPr>
-      <w:bookmarkStart w:id="2" w:name="_4szgtqe6ov1h"/>
-      <w:bookmarkEnd w:id="2"/>
+      <w:bookmarkStart w:id="1" w:name="_4szgtqe6ov1h"/>
+      <w:bookmarkEnd w:id="1"/>
       <w:r>
         <w:t>To send your letter</w:t>
       </w:r>
@@ -292,7 +282,7 @@
         </w:numPr>
       </w:pPr>
       <w:r>
-        <w:t xml:space="preserve">Look over the forms below, one more time. Make sure everything is correct. </w:t>
+        <w:t xml:space="preserve">Look over the forms one more time. Make sure everything is correct. </w:t>
       </w:r>
     </w:p>
     <w:p>
@@ -304,7 +294,13 @@
         </w:numPr>
       </w:pPr>
       <w:r>
-        <w:t>Deliver a copy of this letter regular first-class mail.</w:t>
+        <w:t xml:space="preserve">Deliver a copy of this letter </w:t>
+      </w:r>
+      <w:r>
+        <w:t xml:space="preserve">by </w:t>
+      </w:r>
+      <w:r>
+        <w:t>regular first-class mail.</w:t>
       </w:r>
     </w:p>
     <w:p>
@@ -316,28 +312,158 @@
         </w:numPr>
       </w:pPr>
       <w:r>
-        <w:t>You can ask the post office for proof of delivery, but it is not required. It may slow down delivery of your letter.</w:t>
+        <w:t xml:space="preserve">You can </w:t>
+      </w:r>
+      <w:r>
+        <w:t>request</w:t>
+      </w:r>
+      <w:r>
+        <w:t xml:space="preserve"> </w:t>
+      </w:r>
+      <w:r>
+        <w:t>proof</w:t>
+      </w:r>
+      <w:r>
+        <w:t xml:space="preserve"> </w:t>
+      </w:r>
+      <w:r>
+        <w:t>of</w:t>
+      </w:r>
+      <w:r>
+        <w:t xml:space="preserve"> </w:t>
+      </w:r>
+      <w:r>
+        <w:t>delivery</w:t>
+      </w:r>
+      <w:r>
+        <w:t xml:space="preserve"> f</w:t>
+      </w:r>
+      <w:r>
+        <w:t>rom</w:t>
+      </w:r>
+      <w:r>
+        <w:t xml:space="preserve"> </w:t>
+      </w:r>
+      <w:r>
+        <w:t>the</w:t>
+      </w:r>
+      <w:r>
+        <w:t xml:space="preserve"> </w:t>
+      </w:r>
+      <w:r>
+        <w:t>post</w:t>
+      </w:r>
+      <w:r>
+        <w:t xml:space="preserve"> </w:t>
+      </w:r>
+      <w:r>
+        <w:t>office</w:t>
+      </w:r>
+      <w:r>
+        <w:t xml:space="preserve">, but it is not required. </w:t>
+      </w:r>
+      <w:r>
+        <w:rPr>
+          <w:strike/>
+        </w:rPr>
+        <w:t>I</w:t>
       </w:r>
     </w:p>
     <w:p>
       <w:pPr>
         <w:pStyle w:val="NumberedList"/>
-      </w:pPr>
+        <w:numPr>
+          <w:ilvl w:val="0"/>
+          <w:numId w:val="3"/>
+        </w:numPr>
+      </w:pPr>
+      <w:r>
+        <w:t xml:space="preserve">Keep proof of delivery in case the utility disputes receipt. </w:t>
+      </w:r>
     </w:p>
     <w:p>
       <w:pPr>
         <w:pStyle w:val="Heading2"/>
       </w:pPr>
       <w:r>
-        <w:t xml:space="preserve">What happens after I send the letter?</w:t>
+        <w:t>What happens after I send the letter?</w:t>
       </w:r>
     </w:p>
     <w:p>
+      <w:r>
+        <w:t>Once received, the utility company must not shut off service for a set period:</w:t>
+      </w:r>
+    </w:p>
+    <w:p>
+      <w:r>
+        <w:tab/>
+        <w:t xml:space="preserve">Serious illness: 90 days of protection </w:t>
+      </w:r>
+    </w:p>
+    <w:p>
+      <w:r>
+        <w:tab/>
+        <w:t xml:space="preserve">Chronic illness: 180 days of protection </w:t>
+      </w:r>
+    </w:p>
+    <w:p>
+      <w:pPr>
+        <w:ind w:left="720" w:hanging="720"/>
+        <w:rPr>
+          <w:i/>
+          <w:iCs/>
+        </w:rPr>
+      </w:pPr>
+      <w:r>
+        <w:tab/>
+      </w:r>
+      <w:r>
+        <w:rPr>
+          <w:i/>
+          <w:iCs/>
+        </w:rPr>
+        <w:t xml:space="preserve">These protections apply even if the patient has outstanding bills. </w:t>
+      </w:r>
+      <w:r>
+        <w:rPr>
+          <w:i/>
+          <w:iCs/>
+        </w:rPr>
+        <w:t xml:space="preserve">The patient’s bill will still accrue during this time. </w:t>
+      </w:r>
+    </w:p>
+    <w:p>
+      <w:r>
+        <w:t xml:space="preserve">Before the protection period ends, the </w:t>
+      </w:r>
+      <w:r>
+        <w:t>person who submitted the original form</w:t>
+      </w:r>
+      <w:r>
+        <w:t xml:space="preserve"> must submit a renewal certification if the illness is ongoing. </w:t>
+      </w:r>
+    </w:p>
+    <w:p>
+      <w:r>
+        <w:t xml:space="preserve">During the winter months, electric and gas companies must call the patient or notify them in person before shutting off </w:t>
+      </w:r>
+      <w:r>
+        <w:t>thei</w:t>
+      </w:r>
+      <w:r>
+        <w:t xml:space="preserve">r heat-related services. </w:t>
+      </w:r>
+    </w:p>
+    <w:p>
       <w:pPr>
         <w:pStyle w:val="Heading2"/>
       </w:pPr>
       <w:r>
-        <w:t xml:space="preserve">What do I do if  </w:t>
+        <w:t xml:space="preserve">What do I do </w:t>
+      </w:r>
+      <w:proofErr w:type="gramStart"/>
+      <w:r>
+        <w:t xml:space="preserve">if  </w:t>
       </w:r>
       <w:r>
         <w:t>{{</w:t>
@@ -350,8 +476,9 @@
             <w14:bevel/>
           </w14:textOutline>
         </w:rPr>
-        <w:t xml:space="preserve"> other_parties </w:t>
-      </w:r>
+        <w:t xml:space="preserve"> </w:t>
+      </w:r>
+      <w:proofErr w:type="spellStart"/>
       <w:r>
         <w:rPr>
           <w14:textOutline w14:w="9525" w14:cap="rnd" w14:cmpd="sng" w14:algn="ctr">
@@ -360,25 +487,9 @@
             <w14:bevel/>
           </w14:textOutline>
         </w:rPr>
-        <w:t xml:space="preserve">}}</w:t>
-      </w:r>
-      <w:r>
-        <w:t xml:space="preserve"> </w:t>
-      </w:r>
-      <w:r>
-        <w:t xml:space="preserve"> ignores my letter?</w:t>
-      </w:r>
-    </w:p>
-    <w:p>
-      <w:pPr>
-        <w:pStyle w:val="Heading2"/>
-      </w:pPr>
-      <w:r>
-        <w:t xml:space="preserve">What happens if </w:t>
-      </w:r>
-      <w:r>
-        <w:t>{{</w:t>
-      </w:r>
+        <w:t>other</w:t>
+      </w:r>
+      <w:proofErr w:type="gramEnd"/>
       <w:r>
         <w:rPr>
           <w14:textOutline w14:w="9525" w14:cap="rnd" w14:cmpd="sng" w14:algn="ctr">
@@ -387,8 +498,9 @@
             <w14:bevel/>
           </w14:textOutline>
         </w:rPr>
-        <w:t xml:space="preserve"> other_parties </w:t>
-      </w:r>
+        <w:t>_</w:t>
+      </w:r>
+      <w:proofErr w:type="gramStart"/>
       <w:r>
         <w:rPr>
           <w14:textOutline w14:w="9525" w14:cap="rnd" w14:cmpd="sng" w14:algn="ctr">
@@ -397,22 +509,9 @@
             <w14:bevel/>
           </w14:textOutline>
         </w:rPr>
-        <w:t>}}</w:t>
-      </w:r>
-      <w:r>
-        <w:t xml:space="preserve"> </w:t>
-      </w:r>
-      <w:r>
-        <w:t xml:space="preserve"> agrees with me?</w:t>
-      </w:r>
-    </w:p>
-    <w:p>
-      <w:r>
-        <w:t xml:space="preserve">If the </w:t>
-      </w:r>
-      <w:r>
-        <w:t>{{</w:t>
-      </w:r>
+        <w:t>parties</w:t>
+      </w:r>
+      <w:proofErr w:type="spellEnd"/>
       <w:r>
         <w:rPr>
           <w14:textOutline w14:w="9525" w14:cap="rnd" w14:cmpd="sng" w14:algn="ctr">
@@ -421,7 +520,7 @@
             <w14:bevel/>
           </w14:textOutline>
         </w:rPr>
-        <w:t xml:space="preserve"> other_parties </w:t>
+        <w:t xml:space="preserve"> </w:t>
       </w:r>
       <w:r>
         <w:rPr>
@@ -431,11 +530,9 @@
             <w14:bevel/>
           </w14:textOutline>
         </w:rPr>
-        <w:t>}}</w:t>
-      </w:r>
-      <w:r>
-        <w:t xml:space="preserve"> </w:t>
-      </w:r>
+        <w:t>}</w:t>
+      </w:r>
+      <w:proofErr w:type="gramEnd"/>
       <w:r>
         <w:rPr>
           <w14:textOutline w14:w="9525" w14:cap="rnd" w14:cmpd="sng" w14:algn="ctr">
@@ -444,41 +541,378 @@
             <w14:bevel/>
           </w14:textOutline>
         </w:rPr>
+        <w:t>}</w:t>
+      </w:r>
+      <w:r>
         <w:t xml:space="preserve"> </w:t>
       </w:r>
       <w:r>
-        <w:t xml:space="preserve">agrees with you:</w:t>
+        <w:t xml:space="preserve"> ignores my letter?</w:t>
       </w:r>
     </w:p>
     <w:p>
       <w:pPr>
-        <w:rPr>
-          <w:b/>
-        </w:rPr>
-      </w:pPr>
+        <w:snapToGrid w:val="0"/>
+      </w:pPr>
+      <w:r>
+        <w:rPr>
+          <w14:textOutline w14:w="9525" w14:cap="rnd" w14:cmpd="sng" w14:algn="ctr">
+            <w14:noFill/>
+            <w14:prstDash w14:val="solid"/>
+            <w14:bevel/>
+          </w14:textOutline>
+        </w:rPr>
+        <w:t>If the utility company</w:t>
+      </w:r>
+      <w:r>
+        <w:t xml:space="preserve"> does not </w:t>
+      </w:r>
+      <w:r>
+        <w:t>respond to</w:t>
+      </w:r>
+      <w:r>
+        <w:t xml:space="preserve"> your letter within 30 days and the utility services are shut off, contact the Department of Public Utilities at (617) 737-2836 or 1-877-886-5066 (toll-free) or complete their </w:t>
+      </w:r>
+      <w:hyperlink r:id="rId13" w:history="1">
+        <w:r>
+          <w:rPr>
+            <w:rStyle w:val="Hyperlink"/>
+          </w:rPr>
+          <w:t>online complaint form</w:t>
+        </w:r>
+      </w:hyperlink>
+      <w:r>
+        <w:t xml:space="preserve">. </w:t>
+      </w:r>
     </w:p>
     <w:p>
-      <w:r>
-        <w:rPr>
-          <w:b/>
-        </w:rPr>
-        <w:t xml:space="preserve">Read </w:t>
-      </w:r>
-      <w:r>
-        <w:t>the response as soon as you get it. If you have questions, [ Your local legal aid] may be able to help you more.</w:t>
+      <w:pPr>
+        <w:snapToGrid w:val="0"/>
+      </w:pPr>
+      <w:r>
+        <w:t xml:space="preserve">The certification will remain valid unless and until </w:t>
+      </w:r>
+      <w:r>
+        <w:t xml:space="preserve">the </w:t>
+      </w:r>
+      <w:r>
+        <w:t xml:space="preserve">DPU </w:t>
+      </w:r>
+      <w:r>
+        <w:t>determine</w:t>
+      </w:r>
+      <w:r>
+        <w:t xml:space="preserve">s it </w:t>
+      </w:r>
+      <w:r>
+        <w:t xml:space="preserve">to be </w:t>
+      </w:r>
+      <w:r>
+        <w:t>invalid.</w:t>
+      </w:r>
+    </w:p>
+    <w:p>
+      <w:pPr>
+        <w:pStyle w:val="Heading2"/>
+      </w:pPr>
+      <w:r>
+        <w:t xml:space="preserve">What happens if </w:t>
+      </w:r>
+      <w:proofErr w:type="gramStart"/>
+      <w:r>
+        <w:t>{{</w:t>
+      </w:r>
+      <w:r>
+        <w:rPr>
+          <w14:textOutline w14:w="9525" w14:cap="rnd" w14:cmpd="sng" w14:algn="ctr">
+            <w14:noFill/>
+            <w14:prstDash w14:val="solid"/>
+            <w14:bevel/>
+          </w14:textOutline>
+        </w:rPr>
+        <w:t xml:space="preserve"> </w:t>
+      </w:r>
+      <w:proofErr w:type="spellStart"/>
+      <w:r>
+        <w:rPr>
+          <w14:textOutline w14:w="9525" w14:cap="rnd" w14:cmpd="sng" w14:algn="ctr">
+            <w14:noFill/>
+            <w14:prstDash w14:val="solid"/>
+            <w14:bevel/>
+          </w14:textOutline>
+        </w:rPr>
+        <w:t>other</w:t>
+      </w:r>
+      <w:proofErr w:type="gramEnd"/>
+      <w:r>
+        <w:rPr>
+          <w14:textOutline w14:w="9525" w14:cap="rnd" w14:cmpd="sng" w14:algn="ctr">
+            <w14:noFill/>
+            <w14:prstDash w14:val="solid"/>
+            <w14:bevel/>
+          </w14:textOutline>
+        </w:rPr>
+        <w:t>_</w:t>
+      </w:r>
+      <w:proofErr w:type="gramStart"/>
+      <w:r>
+        <w:rPr>
+          <w14:textOutline w14:w="9525" w14:cap="rnd" w14:cmpd="sng" w14:algn="ctr">
+            <w14:noFill/>
+            <w14:prstDash w14:val="solid"/>
+            <w14:bevel/>
+          </w14:textOutline>
+        </w:rPr>
+        <w:t>parties</w:t>
+      </w:r>
+      <w:proofErr w:type="spellEnd"/>
+      <w:r>
+        <w:rPr>
+          <w14:textOutline w14:w="9525" w14:cap="rnd" w14:cmpd="sng" w14:algn="ctr">
+            <w14:noFill/>
+            <w14:prstDash w14:val="solid"/>
+            <w14:bevel/>
+          </w14:textOutline>
+        </w:rPr>
+        <w:t xml:space="preserve"> </w:t>
+      </w:r>
+      <w:r>
+        <w:rPr>
+          <w14:textOutline w14:w="9525" w14:cap="rnd" w14:cmpd="sng" w14:algn="ctr">
+            <w14:noFill/>
+            <w14:prstDash w14:val="solid"/>
+            <w14:bevel/>
+          </w14:textOutline>
+        </w:rPr>
+        <w:t>}</w:t>
+      </w:r>
+      <w:proofErr w:type="gramEnd"/>
+      <w:r>
+        <w:rPr>
+          <w14:textOutline w14:w="9525" w14:cap="rnd" w14:cmpd="sng" w14:algn="ctr">
+            <w14:noFill/>
+            <w14:prstDash w14:val="solid"/>
+            <w14:bevel/>
+          </w14:textOutline>
+        </w:rPr>
+        <w:t>}</w:t>
+      </w:r>
+      <w:r>
+        <w:t xml:space="preserve"> </w:t>
+      </w:r>
+      <w:r>
+        <w:t xml:space="preserve"> agrees with me?</w:t>
+      </w:r>
+    </w:p>
+    <w:p>
+      <w:r>
+        <w:t xml:space="preserve">If the </w:t>
+      </w:r>
+      <w:proofErr w:type="gramStart"/>
+      <w:r>
+        <w:t>{{</w:t>
+      </w:r>
+      <w:r>
+        <w:rPr>
+          <w14:textOutline w14:w="9525" w14:cap="rnd" w14:cmpd="sng" w14:algn="ctr">
+            <w14:noFill/>
+            <w14:prstDash w14:val="solid"/>
+            <w14:bevel/>
+          </w14:textOutline>
+        </w:rPr>
+        <w:t xml:space="preserve"> </w:t>
+      </w:r>
+      <w:proofErr w:type="spellStart"/>
+      <w:r>
+        <w:rPr>
+          <w14:textOutline w14:w="9525" w14:cap="rnd" w14:cmpd="sng" w14:algn="ctr">
+            <w14:noFill/>
+            <w14:prstDash w14:val="solid"/>
+            <w14:bevel/>
+          </w14:textOutline>
+        </w:rPr>
+        <w:t>other</w:t>
+      </w:r>
+      <w:proofErr w:type="gramEnd"/>
+      <w:r>
+        <w:rPr>
+          <w14:textOutline w14:w="9525" w14:cap="rnd" w14:cmpd="sng" w14:algn="ctr">
+            <w14:noFill/>
+            <w14:prstDash w14:val="solid"/>
+            <w14:bevel/>
+          </w14:textOutline>
+        </w:rPr>
+        <w:t>_</w:t>
+      </w:r>
+      <w:proofErr w:type="gramStart"/>
+      <w:r>
+        <w:rPr>
+          <w14:textOutline w14:w="9525" w14:cap="rnd" w14:cmpd="sng" w14:algn="ctr">
+            <w14:noFill/>
+            <w14:prstDash w14:val="solid"/>
+            <w14:bevel/>
+          </w14:textOutline>
+        </w:rPr>
+        <w:t>parties</w:t>
+      </w:r>
+      <w:proofErr w:type="spellEnd"/>
+      <w:r>
+        <w:rPr>
+          <w14:textOutline w14:w="9525" w14:cap="rnd" w14:cmpd="sng" w14:algn="ctr">
+            <w14:noFill/>
+            <w14:prstDash w14:val="solid"/>
+            <w14:bevel/>
+          </w14:textOutline>
+        </w:rPr>
+        <w:t xml:space="preserve"> </w:t>
+      </w:r>
+      <w:r>
+        <w:rPr>
+          <w14:textOutline w14:w="9525" w14:cap="rnd" w14:cmpd="sng" w14:algn="ctr">
+            <w14:noFill/>
+            <w14:prstDash w14:val="solid"/>
+            <w14:bevel/>
+          </w14:textOutline>
+        </w:rPr>
+        <w:t>}</w:t>
+      </w:r>
+      <w:proofErr w:type="gramEnd"/>
+      <w:r>
+        <w:rPr>
+          <w14:textOutline w14:w="9525" w14:cap="rnd" w14:cmpd="sng" w14:algn="ctr">
+            <w14:noFill/>
+            <w14:prstDash w14:val="solid"/>
+            <w14:bevel/>
+          </w14:textOutline>
+        </w:rPr>
+        <w:t>}</w:t>
+      </w:r>
+      <w:r>
+        <w:t xml:space="preserve"> </w:t>
+      </w:r>
+      <w:r>
+        <w:t>agrees</w:t>
+      </w:r>
+      <w:r>
+        <w:t xml:space="preserve"> with you</w:t>
+      </w:r>
+      <w:r>
+        <w:t xml:space="preserve">, the utility company will not shut off service for the set period listed above. </w:t>
+      </w:r>
+      <w:r>
+        <w:t xml:space="preserve">The utility company may offer or require a payment plan for arrears. </w:t>
+      </w:r>
+    </w:p>
+    <w:p>
+      <w:r>
+        <w:t xml:space="preserve">You must renew the medical certification before the expiration period ends. </w:t>
       </w:r>
     </w:p>
     <w:p/>
     <w:p>
+      <w:r>
+        <w:rPr>
+          <w:b/>
+        </w:rPr>
+        <w:t xml:space="preserve">Read </w:t>
+      </w:r>
+      <w:r>
+        <w:t>the response as soon as you get it. If you have questions, [ Your local legal aid] may be able to help you more.</w:t>
+      </w:r>
+    </w:p>
+    <w:p>
       <w:pPr>
         <w:pStyle w:val="Heading2"/>
         <w:keepNext/>
       </w:pPr>
       <w:r>
-        <w:t xml:space="preserve">Learn more</w:t>
+        <w:t>Learn more</w:t>
       </w:r>
     </w:p>
-    <w:p/>
+    <w:p>
+      <w:pPr>
+        <w:pStyle w:val="ListParagraph"/>
+        <w:numPr>
+          <w:ilvl w:val="0"/>
+          <w:numId w:val="9"/>
+        </w:numPr>
+      </w:pPr>
+      <w:hyperlink r:id="rId14" w:history="1">
+        <w:r>
+          <w:rPr>
+            <w:rStyle w:val="Hyperlink"/>
+          </w:rPr>
+          <w:t>Massachusetts Utility Shutoff Protections</w:t>
+        </w:r>
+      </w:hyperlink>
+      <w:r>
+        <w:t>.</w:t>
+      </w:r>
+    </w:p>
+    <w:p>
+      <w:pPr>
+        <w:pStyle w:val="ListParagraph"/>
+        <w:numPr>
+          <w:ilvl w:val="0"/>
+          <w:numId w:val="9"/>
+        </w:numPr>
+      </w:pPr>
+      <w:hyperlink r:id="rId15" w:history="1">
+        <w:r>
+          <w:rPr>
+            <w:rStyle w:val="Hyperlink"/>
+          </w:rPr>
+          <w:t>Tenants’ Right</w:t>
+        </w:r>
+        <w:r>
+          <w:rPr>
+            <w:rStyle w:val="Hyperlink"/>
+          </w:rPr>
+          <w:t>s</w:t>
+        </w:r>
+        <w:r>
+          <w:rPr>
+            <w:rStyle w:val="Hyperlink"/>
+          </w:rPr>
+          <w:t xml:space="preserve"> in Massachusetts</w:t>
+        </w:r>
+        <w:r>
+          <w:rPr>
+            <w:rStyle w:val="Hyperlink"/>
+          </w:rPr>
+          <w:t xml:space="preserve"> </w:t>
+        </w:r>
+        <w:r>
+          <w:rPr>
+            <w:rStyle w:val="Hyperlink"/>
+          </w:rPr>
+          <w:t>(2025)</w:t>
+        </w:r>
+      </w:hyperlink>
+      <w:r>
+        <w:t>.</w:t>
+      </w:r>
+    </w:p>
+    <w:p>
+      <w:pPr>
+        <w:pStyle w:val="ListParagraph"/>
+        <w:numPr>
+          <w:ilvl w:val="0"/>
+          <w:numId w:val="9"/>
+        </w:numPr>
+      </w:pPr>
+      <w:hyperlink r:id="rId16" w:history="1">
+        <w:r>
+          <w:rPr>
+            <w:rStyle w:val="Hyperlink"/>
+          </w:rPr>
+          <w:t>Relevant Statute</w:t>
+        </w:r>
+      </w:hyperlink>
+      <w:r>
+        <w:t xml:space="preserve">. </w:t>
+      </w:r>
+    </w:p>
     <w:sectPr>
       <w:type w:val="continuous"/>
       <w:pgSz w:w="12240" w:h="15840"/>
@@ -492,7 +926,7 @@
 </file>
 
 <file path=word/endnotes.xml><?xml version="1.0" encoding="utf-8"?>
-<w:endnotes xmlns:wpc="http://schemas.microsoft.com/office/word/2010/wordprocessingCanvas" xmlns:cx="http://schemas.microsoft.com/office/drawing/2014/chartex" xmlns:cx1="http://schemas.microsoft.com/office/drawing/2015/9/8/chartex" xmlns:cx2="http://schemas.microsoft.com/office/drawing/2015/10/21/chartex" xmlns:cx3="http://schemas.microsoft.com/office/drawing/2016/5/9/chartex" xmlns:cx4="http://schemas.microsoft.com/office/drawing/2016/5/10/chartex" xmlns:cx5="http://schemas.microsoft.com/office/drawing/2016/5/11/chartex" xmlns:cx6="http://schemas.microsoft.com/office/drawing/2016/5/12/chartex" xmlns:cx7="http://schemas.microsoft.com/office/drawing/2016/5/13/chartex" xmlns:cx8="http://schemas.microsoft.com/office/drawing/2016/5/14/chartex" xmlns:mc="http://schemas.openxmlformats.org/markup-compatibility/2006" xmlns:aink="http://schemas.microsoft.com/office/drawing/2016/ink" xmlns:am3d="http://schemas.microsoft.com/office/drawing/2017/model3d" xmlns:o="urn:schemas-microsoft-com:office:office" xmlns:r="http://schemas.openxmlformats.org/officeDocument/2006/relationships" xmlns:m="http://schemas.openxmlformats.org/officeDocument/2006/math" xmlns:v="urn:schemas-microsoft-com:vml" xmlns:wp14="http://schemas.microsoft.com/office/word/2010/wordprocessingDrawing" xmlns:wp="http://schemas.openxmlformats.org/drawingml/2006/wordprocessingDrawing" xmlns:w10="urn:schemas-microsoft-com:office:word" xmlns:w="http://schemas.openxmlformats.org/wordprocessingml/2006/main" xmlns:w14="http://schemas.microsoft.com/office/word/2010/wordml" xmlns:w15="http://schemas.microsoft.com/office/word/2012/wordml" xmlns:w16cid="http://schemas.microsoft.com/office/word/2016/wordml/cid" xmlns:w16se="http://schemas.microsoft.com/office/word/2015/wordml/symex" xmlns:wpg="http://schemas.microsoft.com/office/word/2010/wordprocessingGroup" xmlns:wpi="http://schemas.microsoft.com/office/word/2010/wordprocessingInk" xmlns:wne="http://schemas.microsoft.com/office/word/2006/wordml" xmlns:wps="http://schemas.microsoft.com/office/word/2010/wordprocessingShape" mc:Ignorable="w14 w15 w16se w16cid wp14">
+<w:endnotes xmlns:wpc="http://schemas.microsoft.com/office/word/2010/wordprocessingCanvas" xmlns:cx="http://schemas.microsoft.com/office/drawing/2014/chartex" xmlns:cx1="http://schemas.microsoft.com/office/drawing/2015/9/8/chartex" xmlns:cx2="http://schemas.microsoft.com/office/drawing/2015/10/21/chartex" xmlns:cx3="http://schemas.microsoft.com/office/drawing/2016/5/9/chartex" xmlns:cx4="http://schemas.microsoft.com/office/drawing/2016/5/10/chartex" xmlns:cx5="http://schemas.microsoft.com/office/drawing/2016/5/11/chartex" xmlns:cx6="http://schemas.microsoft.com/office/drawing/2016/5/12/chartex" xmlns:cx7="http://schemas.microsoft.com/office/drawing/2016/5/13/chartex" xmlns:cx8="http://schemas.microsoft.com/office/drawing/2016/5/14/chartex" xmlns:mc="http://schemas.openxmlformats.org/markup-compatibility/2006" xmlns:aink="http://schemas.microsoft.com/office/drawing/2016/ink" xmlns:am3d="http://schemas.microsoft.com/office/drawing/2017/model3d" xmlns:o="urn:schemas-microsoft-com:office:office" xmlns:oel="http://schemas.microsoft.com/office/2019/extlst" xmlns:r="http://schemas.openxmlformats.org/officeDocument/2006/relationships" xmlns:m="http://schemas.openxmlformats.org/officeDocument/2006/math" xmlns:v="urn:schemas-microsoft-com:vml" xmlns:wp14="http://schemas.microsoft.com/office/word/2010/wordprocessingDrawing" xmlns:wp="http://schemas.openxmlformats.org/drawingml/2006/wordprocessingDrawing" xmlns:w10="urn:schemas-microsoft-com:office:word" xmlns:w="http://schemas.openxmlformats.org/wordprocessingml/2006/main" xmlns:w14="http://schemas.microsoft.com/office/word/2010/wordml" xmlns:w15="http://schemas.microsoft.com/office/word/2012/wordml" xmlns:w16cex="http://schemas.microsoft.com/office/word/2018/wordml/cex" xmlns:w16cid="http://schemas.microsoft.com/office/word/2016/wordml/cid" xmlns:w16="http://schemas.microsoft.com/office/word/2018/wordml" xmlns:w16du="http://schemas.microsoft.com/office/word/2023/wordml/word16du" xmlns:w16sdtdh="http://schemas.microsoft.com/office/word/2020/wordml/sdtdatahash" xmlns:w16sdtfl="http://schemas.microsoft.com/office/word/2024/wordml/sdtformatlock" xmlns:w16se="http://schemas.microsoft.com/office/word/2015/wordml/symex" xmlns:wpg="http://schemas.microsoft.com/office/word/2010/wordprocessingGroup" xmlns:wpi="http://schemas.microsoft.com/office/word/2010/wordprocessingInk" xmlns:wne="http://schemas.microsoft.com/office/word/2006/wordml" xmlns:wps="http://schemas.microsoft.com/office/word/2010/wordprocessingShape" mc:Ignorable="w14 w15 w16se w16cid w16 w16cex w16sdtdh w16sdtfl w16du wp14">
   <w:endnote w:type="separator" w:id="-1">
     <w:p>
       <w:pPr>
@@ -516,8 +950,38 @@
 </w:endnotes>
 </file>
 
+<file path=word/footer1.xml><?xml version="1.0" encoding="utf-8"?>
+<w:ftr xmlns:wpc="http://schemas.microsoft.com/office/word/2010/wordprocessingCanvas" xmlns:cx="http://schemas.microsoft.com/office/drawing/2014/chartex" xmlns:cx1="http://schemas.microsoft.com/office/drawing/2015/9/8/chartex" xmlns:cx2="http://schemas.microsoft.com/office/drawing/2015/10/21/chartex" xmlns:cx3="http://schemas.microsoft.com/office/drawing/2016/5/9/chartex" xmlns:cx4="http://schemas.microsoft.com/office/drawing/2016/5/10/chartex" xmlns:cx5="http://schemas.microsoft.com/office/drawing/2016/5/11/chartex" xmlns:cx6="http://schemas.microsoft.com/office/drawing/2016/5/12/chartex" xmlns:cx7="http://schemas.microsoft.com/office/drawing/2016/5/13/chartex" xmlns:cx8="http://schemas.microsoft.com/office/drawing/2016/5/14/chartex" xmlns:mc="http://schemas.openxmlformats.org/markup-compatibility/2006" xmlns:aink="http://schemas.microsoft.com/office/drawing/2016/ink" xmlns:am3d="http://schemas.microsoft.com/office/drawing/2017/model3d" xmlns:o="urn:schemas-microsoft-com:office:office" xmlns:oel="http://schemas.microsoft.com/office/2019/extlst" xmlns:r="http://schemas.openxmlformats.org/officeDocument/2006/relationships" xmlns:m="http://schemas.openxmlformats.org/officeDocument/2006/math" xmlns:v="urn:schemas-microsoft-com:vml" xmlns:wp14="http://schemas.microsoft.com/office/word/2010/wordprocessingDrawing" xmlns:wp="http://schemas.openxmlformats.org/drawingml/2006/wordprocessingDrawing" xmlns:w10="urn:schemas-microsoft-com:office:word" xmlns:w="http://schemas.openxmlformats.org/wordprocessingml/2006/main" xmlns:w14="http://schemas.microsoft.com/office/word/2010/wordml" xmlns:w15="http://schemas.microsoft.com/office/word/2012/wordml" xmlns:w16cex="http://schemas.microsoft.com/office/word/2018/wordml/cex" xmlns:w16cid="http://schemas.microsoft.com/office/word/2016/wordml/cid" xmlns:w16="http://schemas.microsoft.com/office/word/2018/wordml" xmlns:w16du="http://schemas.microsoft.com/office/word/2023/wordml/word16du" xmlns:w16sdtdh="http://schemas.microsoft.com/office/word/2020/wordml/sdtdatahash" xmlns:w16sdtfl="http://schemas.microsoft.com/office/word/2024/wordml/sdtformatlock" xmlns:w16se="http://schemas.microsoft.com/office/word/2015/wordml/symex" xmlns:wpg="http://schemas.microsoft.com/office/word/2010/wordprocessingGroup" xmlns:wpi="http://schemas.microsoft.com/office/word/2010/wordprocessingInk" xmlns:wne="http://schemas.microsoft.com/office/word/2006/wordml" xmlns:wps="http://schemas.microsoft.com/office/word/2010/wordprocessingShape" mc:Ignorable="w14 w15 w16se w16cid w16 w16cex w16sdtdh w16sdtfl w16du wp14">
+  <w:p>
+    <w:pPr>
+      <w:pStyle w:val="Footer"/>
+    </w:pPr>
+  </w:p>
+</w:ftr>
+</file>
+
+<file path=word/footer2.xml><?xml version="1.0" encoding="utf-8"?>
+<w:ftr xmlns:wpc="http://schemas.microsoft.com/office/word/2010/wordprocessingCanvas" xmlns:cx="http://schemas.microsoft.com/office/drawing/2014/chartex" xmlns:cx1="http://schemas.microsoft.com/office/drawing/2015/9/8/chartex" xmlns:cx2="http://schemas.microsoft.com/office/drawing/2015/10/21/chartex" xmlns:cx3="http://schemas.microsoft.com/office/drawing/2016/5/9/chartex" xmlns:cx4="http://schemas.microsoft.com/office/drawing/2016/5/10/chartex" xmlns:cx5="http://schemas.microsoft.com/office/drawing/2016/5/11/chartex" xmlns:cx6="http://schemas.microsoft.com/office/drawing/2016/5/12/chartex" xmlns:cx7="http://schemas.microsoft.com/office/drawing/2016/5/13/chartex" xmlns:cx8="http://schemas.microsoft.com/office/drawing/2016/5/14/chartex" xmlns:mc="http://schemas.openxmlformats.org/markup-compatibility/2006" xmlns:aink="http://schemas.microsoft.com/office/drawing/2016/ink" xmlns:am3d="http://schemas.microsoft.com/office/drawing/2017/model3d" xmlns:o="urn:schemas-microsoft-com:office:office" xmlns:oel="http://schemas.microsoft.com/office/2019/extlst" xmlns:r="http://schemas.openxmlformats.org/officeDocument/2006/relationships" xmlns:m="http://schemas.openxmlformats.org/officeDocument/2006/math" xmlns:v="urn:schemas-microsoft-com:vml" xmlns:wp14="http://schemas.microsoft.com/office/word/2010/wordprocessingDrawing" xmlns:wp="http://schemas.openxmlformats.org/drawingml/2006/wordprocessingDrawing" xmlns:w10="urn:schemas-microsoft-com:office:word" xmlns:w="http://schemas.openxmlformats.org/wordprocessingml/2006/main" xmlns:w14="http://schemas.microsoft.com/office/word/2010/wordml" xmlns:w15="http://schemas.microsoft.com/office/word/2012/wordml" xmlns:w16cex="http://schemas.microsoft.com/office/word/2018/wordml/cex" xmlns:w16cid="http://schemas.microsoft.com/office/word/2016/wordml/cid" xmlns:w16="http://schemas.microsoft.com/office/word/2018/wordml" xmlns:w16du="http://schemas.microsoft.com/office/word/2023/wordml/word16du" xmlns:w16sdtdh="http://schemas.microsoft.com/office/word/2020/wordml/sdtdatahash" xmlns:w16sdtfl="http://schemas.microsoft.com/office/word/2024/wordml/sdtformatlock" xmlns:w16se="http://schemas.microsoft.com/office/word/2015/wordml/symex" xmlns:wpg="http://schemas.microsoft.com/office/word/2010/wordprocessingGroup" xmlns:wpi="http://schemas.microsoft.com/office/word/2010/wordprocessingInk" xmlns:wne="http://schemas.microsoft.com/office/word/2006/wordml" xmlns:wps="http://schemas.microsoft.com/office/word/2010/wordprocessingShape" mc:Ignorable="w14 w15 w16se w16cid w16 w16cex w16sdtdh w16sdtfl w16du wp14">
+  <w:p>
+    <w:pPr>
+      <w:pStyle w:val="Footer"/>
+    </w:pPr>
+  </w:p>
+</w:ftr>
+</file>
+
+<file path=word/footer3.xml><?xml version="1.0" encoding="utf-8"?>
+<w:ftr xmlns:wpc="http://schemas.microsoft.com/office/word/2010/wordprocessingCanvas" xmlns:cx="http://schemas.microsoft.com/office/drawing/2014/chartex" xmlns:cx1="http://schemas.microsoft.com/office/drawing/2015/9/8/chartex" xmlns:cx2="http://schemas.microsoft.com/office/drawing/2015/10/21/chartex" xmlns:cx3="http://schemas.microsoft.com/office/drawing/2016/5/9/chartex" xmlns:cx4="http://schemas.microsoft.com/office/drawing/2016/5/10/chartex" xmlns:cx5="http://schemas.microsoft.com/office/drawing/2016/5/11/chartex" xmlns:cx6="http://schemas.microsoft.com/office/drawing/2016/5/12/chartex" xmlns:cx7="http://schemas.microsoft.com/office/drawing/2016/5/13/chartex" xmlns:cx8="http://schemas.microsoft.com/office/drawing/2016/5/14/chartex" xmlns:mc="http://schemas.openxmlformats.org/markup-compatibility/2006" xmlns:aink="http://schemas.microsoft.com/office/drawing/2016/ink" xmlns:am3d="http://schemas.microsoft.com/office/drawing/2017/model3d" xmlns:o="urn:schemas-microsoft-com:office:office" xmlns:oel="http://schemas.microsoft.com/office/2019/extlst" xmlns:r="http://schemas.openxmlformats.org/officeDocument/2006/relationships" xmlns:m="http://schemas.openxmlformats.org/officeDocument/2006/math" xmlns:v="urn:schemas-microsoft-com:vml" xmlns:wp14="http://schemas.microsoft.com/office/word/2010/wordprocessingDrawing" xmlns:wp="http://schemas.openxmlformats.org/drawingml/2006/wordprocessingDrawing" xmlns:w10="urn:schemas-microsoft-com:office:word" xmlns:w="http://schemas.openxmlformats.org/wordprocessingml/2006/main" xmlns:w14="http://schemas.microsoft.com/office/word/2010/wordml" xmlns:w15="http://schemas.microsoft.com/office/word/2012/wordml" xmlns:w16cex="http://schemas.microsoft.com/office/word/2018/wordml/cex" xmlns:w16cid="http://schemas.microsoft.com/office/word/2016/wordml/cid" xmlns:w16="http://schemas.microsoft.com/office/word/2018/wordml" xmlns:w16du="http://schemas.microsoft.com/office/word/2023/wordml/word16du" xmlns:w16sdtdh="http://schemas.microsoft.com/office/word/2020/wordml/sdtdatahash" xmlns:w16sdtfl="http://schemas.microsoft.com/office/word/2024/wordml/sdtformatlock" xmlns:w16se="http://schemas.microsoft.com/office/word/2015/wordml/symex" xmlns:wpg="http://schemas.microsoft.com/office/word/2010/wordprocessingGroup" xmlns:wpi="http://schemas.microsoft.com/office/word/2010/wordprocessingInk" xmlns:wne="http://schemas.microsoft.com/office/word/2006/wordml" xmlns:wps="http://schemas.microsoft.com/office/word/2010/wordprocessingShape" mc:Ignorable="w14 w15 w16se w16cid w16 w16cex w16sdtdh w16sdtfl w16du wp14">
+  <w:p>
+    <w:pPr>
+      <w:pStyle w:val="Footer"/>
+    </w:pPr>
+  </w:p>
+</w:ftr>
+</file>
+
 <file path=word/footnotes.xml><?xml version="1.0" encoding="utf-8"?>
-<w:footnotes xmlns:wpc="http://schemas.microsoft.com/office/word/2010/wordprocessingCanvas" xmlns:cx="http://schemas.microsoft.com/office/drawing/2014/chartex" xmlns:cx1="http://schemas.microsoft.com/office/drawing/2015/9/8/chartex" xmlns:cx2="http://schemas.microsoft.com/office/drawing/2015/10/21/chartex" xmlns:cx3="http://schemas.microsoft.com/office/drawing/2016/5/9/chartex" xmlns:cx4="http://schemas.microsoft.com/office/drawing/2016/5/10/chartex" xmlns:cx5="http://schemas.microsoft.com/office/drawing/2016/5/11/chartex" xmlns:cx6="http://schemas.microsoft.com/office/drawing/2016/5/12/chartex" xmlns:cx7="http://schemas.microsoft.com/office/drawing/2016/5/13/chartex" xmlns:cx8="http://schemas.microsoft.com/office/drawing/2016/5/14/chartex" xmlns:mc="http://schemas.openxmlformats.org/markup-compatibility/2006" xmlns:aink="http://schemas.microsoft.com/office/drawing/2016/ink" xmlns:am3d="http://schemas.microsoft.com/office/drawing/2017/model3d" xmlns:o="urn:schemas-microsoft-com:office:office" xmlns:r="http://schemas.openxmlformats.org/officeDocument/2006/relationships" xmlns:m="http://schemas.openxmlformats.org/officeDocument/2006/math" xmlns:v="urn:schemas-microsoft-com:vml" xmlns:wp14="http://schemas.microsoft.com/office/word/2010/wordprocessingDrawing" xmlns:wp="http://schemas.openxmlformats.org/drawingml/2006/wordprocessingDrawing" xmlns:w10="urn:schemas-microsoft-com:office:word" xmlns:w="http://schemas.openxmlformats.org/wordprocessingml/2006/main" xmlns:w14="http://schemas.microsoft.com/office/word/2010/wordml" xmlns:w15="http://schemas.microsoft.com/office/word/2012/wordml" xmlns:w16cid="http://schemas.microsoft.com/office/word/2016/wordml/cid" xmlns:w16se="http://schemas.microsoft.com/office/word/2015/wordml/symex" xmlns:wpg="http://schemas.microsoft.com/office/word/2010/wordprocessingGroup" xmlns:wpi="http://schemas.microsoft.com/office/word/2010/wordprocessingInk" xmlns:wne="http://schemas.microsoft.com/office/word/2006/wordml" xmlns:wps="http://schemas.microsoft.com/office/word/2010/wordprocessingShape" mc:Ignorable="w14 w15 w16se w16cid wp14">
+<w:footnotes xmlns:wpc="http://schemas.microsoft.com/office/word/2010/wordprocessingCanvas" xmlns:cx="http://schemas.microsoft.com/office/drawing/2014/chartex" xmlns:cx1="http://schemas.microsoft.com/office/drawing/2015/9/8/chartex" xmlns:cx2="http://schemas.microsoft.com/office/drawing/2015/10/21/chartex" xmlns:cx3="http://schemas.microsoft.com/office/drawing/2016/5/9/chartex" xmlns:cx4="http://schemas.microsoft.com/office/drawing/2016/5/10/chartex" xmlns:cx5="http://schemas.microsoft.com/office/drawing/2016/5/11/chartex" xmlns:cx6="http://schemas.microsoft.com/office/drawing/2016/5/12/chartex" xmlns:cx7="http://schemas.microsoft.com/office/drawing/2016/5/13/chartex" xmlns:cx8="http://schemas.microsoft.com/office/drawing/2016/5/14/chartex" xmlns:mc="http://schemas.openxmlformats.org/markup-compatibility/2006" xmlns:aink="http://schemas.microsoft.com/office/drawing/2016/ink" xmlns:am3d="http://schemas.microsoft.com/office/drawing/2017/model3d" xmlns:o="urn:schemas-microsoft-com:office:office" xmlns:oel="http://schemas.microsoft.com/office/2019/extlst" xmlns:r="http://schemas.openxmlformats.org/officeDocument/2006/relationships" xmlns:m="http://schemas.openxmlformats.org/officeDocument/2006/math" xmlns:v="urn:schemas-microsoft-com:vml" xmlns:wp14="http://schemas.microsoft.com/office/word/2010/wordprocessingDrawing" xmlns:wp="http://schemas.openxmlformats.org/drawingml/2006/wordprocessingDrawing" xmlns:w10="urn:schemas-microsoft-com:office:word" xmlns:w="http://schemas.openxmlformats.org/wordprocessingml/2006/main" xmlns:w14="http://schemas.microsoft.com/office/word/2010/wordml" xmlns:w15="http://schemas.microsoft.com/office/word/2012/wordml" xmlns:w16cex="http://schemas.microsoft.com/office/word/2018/wordml/cex" xmlns:w16cid="http://schemas.microsoft.com/office/word/2016/wordml/cid" xmlns:w16="http://schemas.microsoft.com/office/word/2018/wordml" xmlns:w16du="http://schemas.microsoft.com/office/word/2023/wordml/word16du" xmlns:w16sdtdh="http://schemas.microsoft.com/office/word/2020/wordml/sdtdatahash" xmlns:w16sdtfl="http://schemas.microsoft.com/office/word/2024/wordml/sdtformatlock" xmlns:w16se="http://schemas.microsoft.com/office/word/2015/wordml/symex" xmlns:wpg="http://schemas.microsoft.com/office/word/2010/wordprocessingGroup" xmlns:wpi="http://schemas.microsoft.com/office/word/2010/wordprocessingInk" xmlns:wne="http://schemas.microsoft.com/office/word/2006/wordml" xmlns:wps="http://schemas.microsoft.com/office/word/2010/wordprocessingShape" mc:Ignorable="w14 w15 w16se w16cid w16 w16cex w16sdtdh w16sdtfl w16du wp14">
   <w:footnote w:type="separator" w:id="-1">
     <w:p>
       <w:pPr>
@@ -541,8 +1005,38 @@
 </w:footnotes>
 </file>
 
+<file path=word/header1.xml><?xml version="1.0" encoding="utf-8"?>
+<w:hdr xmlns:wpc="http://schemas.microsoft.com/office/word/2010/wordprocessingCanvas" xmlns:cx="http://schemas.microsoft.com/office/drawing/2014/chartex" xmlns:cx1="http://schemas.microsoft.com/office/drawing/2015/9/8/chartex" xmlns:cx2="http://schemas.microsoft.com/office/drawing/2015/10/21/chartex" xmlns:cx3="http://schemas.microsoft.com/office/drawing/2016/5/9/chartex" xmlns:cx4="http://schemas.microsoft.com/office/drawing/2016/5/10/chartex" xmlns:cx5="http://schemas.microsoft.com/office/drawing/2016/5/11/chartex" xmlns:cx6="http://schemas.microsoft.com/office/drawing/2016/5/12/chartex" xmlns:cx7="http://schemas.microsoft.com/office/drawing/2016/5/13/chartex" xmlns:cx8="http://schemas.microsoft.com/office/drawing/2016/5/14/chartex" xmlns:mc="http://schemas.openxmlformats.org/markup-compatibility/2006" xmlns:aink="http://schemas.microsoft.com/office/drawing/2016/ink" xmlns:am3d="http://schemas.microsoft.com/office/drawing/2017/model3d" xmlns:o="urn:schemas-microsoft-com:office:office" xmlns:oel="http://schemas.microsoft.com/office/2019/extlst" xmlns:r="http://schemas.openxmlformats.org/officeDocument/2006/relationships" xmlns:m="http://schemas.openxmlformats.org/officeDocument/2006/math" xmlns:v="urn:schemas-microsoft-com:vml" xmlns:wp14="http://schemas.microsoft.com/office/word/2010/wordprocessingDrawing" xmlns:wp="http://schemas.openxmlformats.org/drawingml/2006/wordprocessingDrawing" xmlns:w10="urn:schemas-microsoft-com:office:word" xmlns:w="http://schemas.openxmlformats.org/wordprocessingml/2006/main" xmlns:w14="http://schemas.microsoft.com/office/word/2010/wordml" xmlns:w15="http://schemas.microsoft.com/office/word/2012/wordml" xmlns:w16cex="http://schemas.microsoft.com/office/word/2018/wordml/cex" xmlns:w16cid="http://schemas.microsoft.com/office/word/2016/wordml/cid" xmlns:w16="http://schemas.microsoft.com/office/word/2018/wordml" xmlns:w16du="http://schemas.microsoft.com/office/word/2023/wordml/word16du" xmlns:w16sdtdh="http://schemas.microsoft.com/office/word/2020/wordml/sdtdatahash" xmlns:w16sdtfl="http://schemas.microsoft.com/office/word/2024/wordml/sdtformatlock" xmlns:w16se="http://schemas.microsoft.com/office/word/2015/wordml/symex" xmlns:wpg="http://schemas.microsoft.com/office/word/2010/wordprocessingGroup" xmlns:wpi="http://schemas.microsoft.com/office/word/2010/wordprocessingInk" xmlns:wne="http://schemas.microsoft.com/office/word/2006/wordml" xmlns:wps="http://schemas.microsoft.com/office/word/2010/wordprocessingShape" mc:Ignorable="w14 w15 w16se w16cid w16 w16cex w16sdtdh w16sdtfl w16du wp14">
+  <w:p>
+    <w:pPr>
+      <w:pStyle w:val="Header"/>
+    </w:pPr>
+  </w:p>
+</w:hdr>
+</file>
+
+<file path=word/header2.xml><?xml version="1.0" encoding="utf-8"?>
+<w:hdr xmlns:wpc="http://schemas.microsoft.com/office/word/2010/wordprocessingCanvas" xmlns:cx="http://schemas.microsoft.com/office/drawing/2014/chartex" xmlns:cx1="http://schemas.microsoft.com/office/drawing/2015/9/8/chartex" xmlns:cx2="http://schemas.microsoft.com/office/drawing/2015/10/21/chartex" xmlns:cx3="http://schemas.microsoft.com/office/drawing/2016/5/9/chartex" xmlns:cx4="http://schemas.microsoft.com/office/drawing/2016/5/10/chartex" xmlns:cx5="http://schemas.microsoft.com/office/drawing/2016/5/11/chartex" xmlns:cx6="http://schemas.microsoft.com/office/drawing/2016/5/12/chartex" xmlns:cx7="http://schemas.microsoft.com/office/drawing/2016/5/13/chartex" xmlns:cx8="http://schemas.microsoft.com/office/drawing/2016/5/14/chartex" xmlns:mc="http://schemas.openxmlformats.org/markup-compatibility/2006" xmlns:aink="http://schemas.microsoft.com/office/drawing/2016/ink" xmlns:am3d="http://schemas.microsoft.com/office/drawing/2017/model3d" xmlns:o="urn:schemas-microsoft-com:office:office" xmlns:oel="http://schemas.microsoft.com/office/2019/extlst" xmlns:r="http://schemas.openxmlformats.org/officeDocument/2006/relationships" xmlns:m="http://schemas.openxmlformats.org/officeDocument/2006/math" xmlns:v="urn:schemas-microsoft-com:vml" xmlns:wp14="http://schemas.microsoft.com/office/word/2010/wordprocessingDrawing" xmlns:wp="http://schemas.openxmlformats.org/drawingml/2006/wordprocessingDrawing" xmlns:w10="urn:schemas-microsoft-com:office:word" xmlns:w="http://schemas.openxmlformats.org/wordprocessingml/2006/main" xmlns:w14="http://schemas.microsoft.com/office/word/2010/wordml" xmlns:w15="http://schemas.microsoft.com/office/word/2012/wordml" xmlns:w16cex="http://schemas.microsoft.com/office/word/2018/wordml/cex" xmlns:w16cid="http://schemas.microsoft.com/office/word/2016/wordml/cid" xmlns:w16="http://schemas.microsoft.com/office/word/2018/wordml" xmlns:w16du="http://schemas.microsoft.com/office/word/2023/wordml/word16du" xmlns:w16sdtdh="http://schemas.microsoft.com/office/word/2020/wordml/sdtdatahash" xmlns:w16sdtfl="http://schemas.microsoft.com/office/word/2024/wordml/sdtformatlock" xmlns:w16se="http://schemas.microsoft.com/office/word/2015/wordml/symex" xmlns:wpg="http://schemas.microsoft.com/office/word/2010/wordprocessingGroup" xmlns:wpi="http://schemas.microsoft.com/office/word/2010/wordprocessingInk" xmlns:wne="http://schemas.microsoft.com/office/word/2006/wordml" xmlns:wps="http://schemas.microsoft.com/office/word/2010/wordprocessingShape" mc:Ignorable="w14 w15 w16se w16cid w16 w16cex w16sdtdh w16sdtfl w16du wp14">
+  <w:p>
+    <w:pPr>
+      <w:pStyle w:val="Header"/>
+    </w:pPr>
+  </w:p>
+</w:hdr>
+</file>
+
+<file path=word/header3.xml><?xml version="1.0" encoding="utf-8"?>
+<w:hdr xmlns:wpc="http://schemas.microsoft.com/office/word/2010/wordprocessingCanvas" xmlns:cx="http://schemas.microsoft.com/office/drawing/2014/chartex" xmlns:cx1="http://schemas.microsoft.com/office/drawing/2015/9/8/chartex" xmlns:cx2="http://schemas.microsoft.com/office/drawing/2015/10/21/chartex" xmlns:cx3="http://schemas.microsoft.com/office/drawing/2016/5/9/chartex" xmlns:cx4="http://schemas.microsoft.com/office/drawing/2016/5/10/chartex" xmlns:cx5="http://schemas.microsoft.com/office/drawing/2016/5/11/chartex" xmlns:cx6="http://schemas.microsoft.com/office/drawing/2016/5/12/chartex" xmlns:cx7="http://schemas.microsoft.com/office/drawing/2016/5/13/chartex" xmlns:cx8="http://schemas.microsoft.com/office/drawing/2016/5/14/chartex" xmlns:mc="http://schemas.openxmlformats.org/markup-compatibility/2006" xmlns:aink="http://schemas.microsoft.com/office/drawing/2016/ink" xmlns:am3d="http://schemas.microsoft.com/office/drawing/2017/model3d" xmlns:o="urn:schemas-microsoft-com:office:office" xmlns:oel="http://schemas.microsoft.com/office/2019/extlst" xmlns:r="http://schemas.openxmlformats.org/officeDocument/2006/relationships" xmlns:m="http://schemas.openxmlformats.org/officeDocument/2006/math" xmlns:v="urn:schemas-microsoft-com:vml" xmlns:wp14="http://schemas.microsoft.com/office/word/2010/wordprocessingDrawing" xmlns:wp="http://schemas.openxmlformats.org/drawingml/2006/wordprocessingDrawing" xmlns:w10="urn:schemas-microsoft-com:office:word" xmlns:w="http://schemas.openxmlformats.org/wordprocessingml/2006/main" xmlns:w14="http://schemas.microsoft.com/office/word/2010/wordml" xmlns:w15="http://schemas.microsoft.com/office/word/2012/wordml" xmlns:w16cex="http://schemas.microsoft.com/office/word/2018/wordml/cex" xmlns:w16cid="http://schemas.microsoft.com/office/word/2016/wordml/cid" xmlns:w16="http://schemas.microsoft.com/office/word/2018/wordml" xmlns:w16du="http://schemas.microsoft.com/office/word/2023/wordml/word16du" xmlns:w16sdtdh="http://schemas.microsoft.com/office/word/2020/wordml/sdtdatahash" xmlns:w16sdtfl="http://schemas.microsoft.com/office/word/2024/wordml/sdtformatlock" xmlns:w16se="http://schemas.microsoft.com/office/word/2015/wordml/symex" xmlns:wpg="http://schemas.microsoft.com/office/word/2010/wordprocessingGroup" xmlns:wpi="http://schemas.microsoft.com/office/word/2010/wordprocessingInk" xmlns:wne="http://schemas.microsoft.com/office/word/2006/wordml" xmlns:wps="http://schemas.microsoft.com/office/word/2010/wordprocessingShape" mc:Ignorable="w14 w15 w16se w16cid w16 w16cex w16sdtdh w16sdtfl w16du wp14">
+  <w:p>
+    <w:pPr>
+      <w:pStyle w:val="Header"/>
+    </w:pPr>
+  </w:p>
+</w:hdr>
+</file>
+
 <file path=word/numbering.xml><?xml version="1.0" encoding="utf-8"?>
-<w:numbering xmlns:wpc="http://schemas.microsoft.com/office/word/2010/wordprocessingCanvas" xmlns:cx="http://schemas.microsoft.com/office/drawing/2014/chartex" xmlns:cx1="http://schemas.microsoft.com/office/drawing/2015/9/8/chartex" xmlns:cx2="http://schemas.microsoft.com/office/drawing/2015/10/21/chartex" xmlns:cx3="http://schemas.microsoft.com/office/drawing/2016/5/9/chartex" xmlns:cx4="http://schemas.microsoft.com/office/drawing/2016/5/10/chartex" xmlns:cx5="http://schemas.microsoft.com/office/drawing/2016/5/11/chartex" xmlns:cx6="http://schemas.microsoft.com/office/drawing/2016/5/12/chartex" xmlns:cx7="http://schemas.microsoft.com/office/drawing/2016/5/13/chartex" xmlns:cx8="http://schemas.microsoft.com/office/drawing/2016/5/14/chartex" xmlns:mc="http://schemas.openxmlformats.org/markup-compatibility/2006" xmlns:aink="http://schemas.microsoft.com/office/drawing/2016/ink" xmlns:am3d="http://schemas.microsoft.com/office/drawing/2017/model3d" xmlns:o="urn:schemas-microsoft-com:office:office" xmlns:r="http://schemas.openxmlformats.org/officeDocument/2006/relationships" xmlns:m="http://schemas.openxmlformats.org/officeDocument/2006/math" xmlns:v="urn:schemas-microsoft-com:vml" xmlns:wp14="http://schemas.microsoft.com/office/word/2010/wordprocessingDrawing" xmlns:wp="http://schemas.openxmlformats.org/drawingml/2006/wordprocessingDrawing" xmlns:w10="urn:schemas-microsoft-com:office:word" xmlns:w="http://schemas.openxmlformats.org/wordprocessingml/2006/main" xmlns:w14="http://schemas.microsoft.com/office/word/2010/wordml" xmlns:w15="http://schemas.microsoft.com/office/word/2012/wordml" xmlns:w16cid="http://schemas.microsoft.com/office/word/2016/wordml/cid" xmlns:w16se="http://schemas.microsoft.com/office/word/2015/wordml/symex" xmlns:wpg="http://schemas.microsoft.com/office/word/2010/wordprocessingGroup" xmlns:wpi="http://schemas.microsoft.com/office/word/2010/wordprocessingInk" xmlns:wne="http://schemas.microsoft.com/office/word/2006/wordml" xmlns:wps="http://schemas.microsoft.com/office/word/2010/wordprocessingShape" mc:Ignorable="w14 w15 w16se w16cid wp14">
+<w:numbering xmlns:wpc="http://schemas.microsoft.com/office/word/2010/wordprocessingCanvas" xmlns:cx="http://schemas.microsoft.com/office/drawing/2014/chartex" xmlns:cx1="http://schemas.microsoft.com/office/drawing/2015/9/8/chartex" xmlns:cx2="http://schemas.microsoft.com/office/drawing/2015/10/21/chartex" xmlns:cx3="http://schemas.microsoft.com/office/drawing/2016/5/9/chartex" xmlns:cx4="http://schemas.microsoft.com/office/drawing/2016/5/10/chartex" xmlns:cx5="http://schemas.microsoft.com/office/drawing/2016/5/11/chartex" xmlns:cx6="http://schemas.microsoft.com/office/drawing/2016/5/12/chartex" xmlns:cx7="http://schemas.microsoft.com/office/drawing/2016/5/13/chartex" xmlns:cx8="http://schemas.microsoft.com/office/drawing/2016/5/14/chartex" xmlns:mc="http://schemas.openxmlformats.org/markup-compatibility/2006" xmlns:aink="http://schemas.microsoft.com/office/drawing/2016/ink" xmlns:am3d="http://schemas.microsoft.com/office/drawing/2017/model3d" xmlns:o="urn:schemas-microsoft-com:office:office" xmlns:oel="http://schemas.microsoft.com/office/2019/extlst" xmlns:r="http://schemas.openxmlformats.org/officeDocument/2006/relationships" xmlns:m="http://schemas.openxmlformats.org/officeDocument/2006/math" xmlns:v="urn:schemas-microsoft-com:vml" xmlns:wp14="http://schemas.microsoft.com/office/word/2010/wordprocessingDrawing" xmlns:wp="http://schemas.openxmlformats.org/drawingml/2006/wordprocessingDrawing" xmlns:w10="urn:schemas-microsoft-com:office:word" xmlns:w="http://schemas.openxmlformats.org/wordprocessingml/2006/main" xmlns:w14="http://schemas.microsoft.com/office/word/2010/wordml" xmlns:w15="http://schemas.microsoft.com/office/word/2012/wordml" xmlns:w16cex="http://schemas.microsoft.com/office/word/2018/wordml/cex" xmlns:w16cid="http://schemas.microsoft.com/office/word/2016/wordml/cid" xmlns:w16="http://schemas.microsoft.com/office/word/2018/wordml" xmlns:w16du="http://schemas.microsoft.com/office/word/2023/wordml/word16du" xmlns:w16sdtdh="http://schemas.microsoft.com/office/word/2020/wordml/sdtdatahash" xmlns:w16sdtfl="http://schemas.microsoft.com/office/word/2024/wordml/sdtformatlock" xmlns:w16se="http://schemas.microsoft.com/office/word/2015/wordml/symex" xmlns:wpg="http://schemas.microsoft.com/office/word/2010/wordprocessingGroup" xmlns:wpi="http://schemas.microsoft.com/office/word/2010/wordprocessingInk" xmlns:wne="http://schemas.microsoft.com/office/word/2006/wordml" xmlns:wps="http://schemas.microsoft.com/office/word/2010/wordprocessingShape" mc:Ignorable="w14 w15 w16se w16cid w16 w16cex w16sdtdh w16sdtfl w16du wp14">
   <w:abstractNum w:abstractNumId="0" w15:restartNumberingAfterBreak="0">
     <w:nsid w:val="13F848C7"/>
     <w:multiLevelType w:val="hybridMultilevel"/>
@@ -1287,6 +1781,92 @@
     </w:lvl>
   </w:abstractNum>
   <w:abstractNum w:abstractNumId="7" w15:restartNumberingAfterBreak="0">
+    <w:nsid w:val="5F5B6E04"/>
+    <w:multiLevelType w:val="hybridMultilevel"/>
+    <w:tmpl w:val="B8E481B6"/>
+    <w:lvl w:ilvl="0" w:tplc="0409000F">
+      <w:start w:val="1"/>
+      <w:numFmt w:val="decimal"/>
+      <w:lvlText w:val="%1."/>
+      <w:lvlJc w:val="left"/>
+      <w:pPr>
+        <w:ind w:left="720" w:hanging="360"/>
+      </w:pPr>
+    </w:lvl>
+    <w:lvl w:ilvl="1" w:tplc="04090019" w:tentative="1">
+      <w:start w:val="1"/>
+      <w:numFmt w:val="lowerLetter"/>
+      <w:lvlText w:val="%2."/>
+      <w:lvlJc w:val="left"/>
+      <w:pPr>
+        <w:ind w:left="1440" w:hanging="360"/>
+      </w:pPr>
+    </w:lvl>
+    <w:lvl w:ilvl="2" w:tplc="0409001B" w:tentative="1">
+      <w:start w:val="1"/>
+      <w:numFmt w:val="lowerRoman"/>
+      <w:lvlText w:val="%3."/>
+      <w:lvlJc w:val="right"/>
+      <w:pPr>
+        <w:ind w:left="2160" w:hanging="180"/>
+      </w:pPr>
+    </w:lvl>
+    <w:lvl w:ilvl="3" w:tplc="0409000F" w:tentative="1">
+      <w:start w:val="1"/>
+      <w:numFmt w:val="decimal"/>
+      <w:lvlText w:val="%4."/>
+      <w:lvlJc w:val="left"/>
+      <w:pPr>
+        <w:ind w:left="2880" w:hanging="360"/>
+      </w:pPr>
+    </w:lvl>
+    <w:lvl w:ilvl="4" w:tplc="04090019" w:tentative="1">
+      <w:start w:val="1"/>
+      <w:numFmt w:val="lowerLetter"/>
+      <w:lvlText w:val="%5."/>
+      <w:lvlJc w:val="left"/>
+      <w:pPr>
+        <w:ind w:left="3600" w:hanging="360"/>
+      </w:pPr>
+    </w:lvl>
+    <w:lvl w:ilvl="5" w:tplc="0409001B" w:tentative="1">
+      <w:start w:val="1"/>
+      <w:numFmt w:val="lowerRoman"/>
+      <w:lvlText w:val="%6."/>
+      <w:lvlJc w:val="right"/>
+      <w:pPr>
+        <w:ind w:left="4320" w:hanging="180"/>
+      </w:pPr>
+    </w:lvl>
+    <w:lvl w:ilvl="6" w:tplc="0409000F" w:tentative="1">
+      <w:start w:val="1"/>
+      <w:numFmt w:val="decimal"/>
+      <w:lvlText w:val="%7."/>
+      <w:lvlJc w:val="left"/>
+      <w:pPr>
+        <w:ind w:left="5040" w:hanging="360"/>
+      </w:pPr>
+    </w:lvl>
+    <w:lvl w:ilvl="7" w:tplc="04090019" w:tentative="1">
+      <w:start w:val="1"/>
+      <w:numFmt w:val="lowerLetter"/>
+      <w:lvlText w:val="%8."/>
+      <w:lvlJc w:val="left"/>
+      <w:pPr>
+        <w:ind w:left="5760" w:hanging="360"/>
+      </w:pPr>
+    </w:lvl>
+    <w:lvl w:ilvl="8" w:tplc="0409001B" w:tentative="1">
+      <w:start w:val="1"/>
+      <w:numFmt w:val="lowerRoman"/>
+      <w:lvlText w:val="%9."/>
+      <w:lvlJc w:val="right"/>
+      <w:pPr>
+        <w:ind w:left="6480" w:hanging="180"/>
+      </w:pPr>
+    </w:lvl>
+  </w:abstractNum>
+  <w:abstractNum w:abstractNumId="8" w15:restartNumberingAfterBreak="0">
     <w:nsid w:val="73210CC2"/>
     <w:multiLevelType w:val="multilevel"/>
     <w:tmpl w:val="4294BB40"/>
@@ -1381,35 +1961,38 @@
       </w:pPr>
     </w:lvl>
   </w:abstractNum>
-  <w:num w:numId="1">
+  <w:num w:numId="1" w16cid:durableId="1535920210">
     <w:abstractNumId w:val="4"/>
   </w:num>
-  <w:num w:numId="2">
+  <w:num w:numId="2" w16cid:durableId="191455828">
     <w:abstractNumId w:val="6"/>
   </w:num>
-  <w:num w:numId="3">
+  <w:num w:numId="3" w16cid:durableId="1202281567">
     <w:abstractNumId w:val="1"/>
   </w:num>
-  <w:num w:numId="4">
+  <w:num w:numId="4" w16cid:durableId="36783993">
     <w:abstractNumId w:val="3"/>
   </w:num>
-  <w:num w:numId="5">
-    <w:abstractNumId w:val="7"/>
+  <w:num w:numId="5" w16cid:durableId="2047169287">
+    <w:abstractNumId w:val="8"/>
   </w:num>
-  <w:num w:numId="6">
+  <w:num w:numId="6" w16cid:durableId="66616582">
     <w:abstractNumId w:val="0"/>
   </w:num>
-  <w:num w:numId="7">
+  <w:num w:numId="7" w16cid:durableId="1407457246">
     <w:abstractNumId w:val="2"/>
   </w:num>
-  <w:num w:numId="8">
+  <w:num w:numId="8" w16cid:durableId="14498243">
     <w:abstractNumId w:val="5"/>
+  </w:num>
+  <w:num w:numId="9" w16cid:durableId="1100756200">
+    <w:abstractNumId w:val="7"/>
   </w:num>
 </w:numbering>
 </file>
 
 <file path=word/styles.xml><?xml version="1.0" encoding="utf-8"?>
-<w:styles xmlns:mc="http://schemas.openxmlformats.org/markup-compatibility/2006" xmlns:r="http://schemas.openxmlformats.org/officeDocument/2006/relationships" xmlns:w="http://schemas.openxmlformats.org/wordprocessingml/2006/main" xmlns:w14="http://schemas.microsoft.com/office/word/2010/wordml" xmlns:w15="http://schemas.microsoft.com/office/word/2012/wordml" xmlns:w16cid="http://schemas.microsoft.com/office/word/2016/wordml/cid" xmlns:w16se="http://schemas.microsoft.com/office/word/2015/wordml/symex" mc:Ignorable="w14 w15 w16se w16cid">
+<w:styles xmlns:mc="http://schemas.openxmlformats.org/markup-compatibility/2006" xmlns:r="http://schemas.openxmlformats.org/officeDocument/2006/relationships" xmlns:w="http://schemas.openxmlformats.org/wordprocessingml/2006/main" xmlns:w14="http://schemas.microsoft.com/office/word/2010/wordml" xmlns:w15="http://schemas.microsoft.com/office/word/2012/wordml" xmlns:w16cex="http://schemas.microsoft.com/office/word/2018/wordml/cex" xmlns:w16cid="http://schemas.microsoft.com/office/word/2016/wordml/cid" xmlns:w16="http://schemas.microsoft.com/office/word/2018/wordml" xmlns:w16du="http://schemas.microsoft.com/office/word/2023/wordml/word16du" xmlns:w16sdtdh="http://schemas.microsoft.com/office/word/2020/wordml/sdtdatahash" xmlns:w16sdtfl="http://schemas.microsoft.com/office/word/2024/wordml/sdtformatlock" xmlns:w16se="http://schemas.microsoft.com/office/word/2015/wordml/symex" mc:Ignorable="w14 w15 w16se w16cid w16 w16cex w16sdtdh w16sdtfl w16du">
   <w:docDefaults>
     <w:rPrDefault>
       <w:rPr>
@@ -1420,7 +2003,7 @@
     </w:rPrDefault>
     <w:pPrDefault/>
   </w:docDefaults>
-  <w:latentStyles w:defLockedState="0" w:defUIPriority="99" w:defSemiHidden="0" w:defUnhideWhenUsed="0" w:defQFormat="0" w:count="375">
+  <w:latentStyles w:defLockedState="0" w:defUIPriority="99" w:defSemiHidden="0" w:defUnhideWhenUsed="0" w:defQFormat="0" w:count="376">
     <w:lsdException w:name="Normal" w:uiPriority="0" w:qFormat="1"/>
     <w:lsdException w:name="heading 1" w:uiPriority="9" w:qFormat="1"/>
     <w:lsdException w:name="heading 2" w:semiHidden="1" w:uiPriority="9" w:unhideWhenUsed="1" w:qFormat="1"/>
@@ -1796,6 +2379,7 @@
     <w:lsdException w:name="Smart Hyperlink" w:semiHidden="1" w:unhideWhenUsed="1"/>
     <w:lsdException w:name="Hashtag" w:semiHidden="1" w:unhideWhenUsed="1"/>
     <w:lsdException w:name="Unresolved Mention" w:semiHidden="1" w:unhideWhenUsed="1"/>
+    <w:lsdException w:name="Smart Link" w:semiHidden="1" w:unhideWhenUsed="1"/>
   </w:latentStyles>
   <w:style w:type="paragraph" w:default="1" w:styleId="Normal">
     <w:name w:val="Normal"/>
@@ -2696,6 +3280,41 @@
         <w:insideV w:val="single" w:sz="4" w:space="0" w:color="auto"/>
       </w:tblBorders>
     </w:tblPr>
+  </w:style>
+  <w:style w:type="character" w:styleId="Hyperlink">
+    <w:name w:val="Hyperlink"/>
+    <w:basedOn w:val="DefaultParagraphFont"/>
+    <w:uiPriority w:val="99"/>
+    <w:unhideWhenUsed/>
+    <w:rsid w:val="008B6F42"/>
+    <w:rPr>
+      <w:color w:val="F49100" w:themeColor="hyperlink"/>
+      <w:u w:val="single"/>
+    </w:rPr>
+  </w:style>
+  <w:style w:type="character" w:styleId="UnresolvedMention">
+    <w:name w:val="Unresolved Mention"/>
+    <w:basedOn w:val="DefaultParagraphFont"/>
+    <w:uiPriority w:val="99"/>
+    <w:semiHidden/>
+    <w:unhideWhenUsed/>
+    <w:rsid w:val="008B6F42"/>
+    <w:rPr>
+      <w:color w:val="605E5C"/>
+      <w:shd w:val="clear" w:color="auto" w:fill="E1DFDD"/>
+    </w:rPr>
+  </w:style>
+  <w:style w:type="character" w:styleId="FollowedHyperlink">
+    <w:name w:val="FollowedHyperlink"/>
+    <w:basedOn w:val="DefaultParagraphFont"/>
+    <w:uiPriority w:val="99"/>
+    <w:semiHidden/>
+    <w:unhideWhenUsed/>
+    <w:rsid w:val="00E7243F"/>
+    <w:rPr>
+      <w:color w:val="85DFD0" w:themeColor="followedHyperlink"/>
+      <w:u w:val="single"/>
+    </w:rPr>
   </w:style>
 </w:styles>
 </file>

--- a/docassemble/MLHUtilityShutoffPreventionLetter/data/templates/utility_shutoff_prevention_form_next_steps.docx
+++ b/docassemble/MLHUtilityShutoffPreventionLetter/data/templates/utility_shutoff_prevention_form_next_steps.docx
@@ -174,7 +174,27 @@
             <w14:bevel/>
           </w14:textOutline>
         </w:rPr>
-        <w:t xml:space="preserve">the utility company. </w:t>
+        <w:t>the utility company</w:t>
+      </w:r>
+      <w:r>
+        <w:rPr>
+          <w14:textOutline w14:w="9525" w14:cap="rnd" w14:cmpd="sng" w14:algn="ctr">
+            <w14:noFill/>
+            <w14:prstDash w14:val="solid"/>
+            <w14:bevel/>
+          </w14:textOutline>
+        </w:rPr>
+        <w:t xml:space="preserve"> within 7 days of the initial phone contact</w:t>
+      </w:r>
+      <w:r>
+        <w:rPr>
+          <w14:textOutline w14:w="9525" w14:cap="rnd" w14:cmpd="sng" w14:algn="ctr">
+            <w14:noFill/>
+            <w14:prstDash w14:val="solid"/>
+            <w14:bevel/>
+          </w14:textOutline>
+        </w:rPr>
+        <w:t xml:space="preserve">. </w:t>
       </w:r>
     </w:p>
     <w:p>
@@ -360,13 +380,7 @@
         <w:t>office</w:t>
       </w:r>
       <w:r>
-        <w:t xml:space="preserve">, but it is not required. </w:t>
-      </w:r>
-      <w:r>
-        <w:rPr>
-          <w:strike/>
-        </w:rPr>
-        <w:t>I</w:t>
+        <w:t>, but it is not required.</w:t>
       </w:r>
     </w:p>
     <w:p>
@@ -562,10 +576,55 @@
             <w14:bevel/>
           </w14:textOutline>
         </w:rPr>
-        <w:t>If the utility company</w:t>
-      </w:r>
-      <w:r>
-        <w:t xml:space="preserve"> does not </w:t>
+        <w:t xml:space="preserve">If </w:t>
+      </w:r>
+      <w:r>
+        <w:t>{{</w:t>
+      </w:r>
+      <w:r>
+        <w:rPr>
+          <w14:textOutline w14:w="9525" w14:cap="rnd" w14:cmpd="sng" w14:algn="ctr">
+            <w14:noFill/>
+            <w14:prstDash w14:val="solid"/>
+            <w14:bevel/>
+          </w14:textOutline>
+        </w:rPr>
+        <w:t xml:space="preserve"> </w:t>
+      </w:r>
+      <w:proofErr w:type="spellStart"/>
+      <w:r>
+        <w:rPr>
+          <w14:textOutline w14:w="9525" w14:cap="rnd" w14:cmpd="sng" w14:algn="ctr">
+            <w14:noFill/>
+            <w14:prstDash w14:val="solid"/>
+            <w14:bevel/>
+          </w14:textOutline>
+        </w:rPr>
+        <w:t>other_parties</w:t>
+      </w:r>
+      <w:proofErr w:type="spellEnd"/>
+      <w:r>
+        <w:rPr>
+          <w14:textOutline w14:w="9525" w14:cap="rnd" w14:cmpd="sng" w14:algn="ctr">
+            <w14:noFill/>
+            <w14:prstDash w14:val="solid"/>
+            <w14:bevel/>
+          </w14:textOutline>
+        </w:rPr>
+        <w:t xml:space="preserve"> }}</w:t>
+      </w:r>
+      <w:r>
+        <w:rPr>
+          <w14:textOutline w14:w="9525" w14:cap="rnd" w14:cmpd="sng" w14:algn="ctr">
+            <w14:noFill/>
+            <w14:prstDash w14:val="solid"/>
+            <w14:bevel/>
+          </w14:textOutline>
+        </w:rPr>
+        <w:t xml:space="preserve"> </w:t>
+      </w:r>
+      <w:r>
+        <w:t xml:space="preserve">does not </w:t>
       </w:r>
       <w:r>
         <w:t>respond to</w:t>
@@ -706,7 +765,7 @@
     </w:p>
     <w:p>
       <w:r>
-        <w:t xml:space="preserve">If the </w:t>
+        <w:t xml:space="preserve">If </w:t>
       </w:r>
       <w:proofErr w:type="gramStart"/>
       <w:r>
@@ -797,8 +856,92 @@
         <w:t xml:space="preserve"> with you</w:t>
       </w:r>
       <w:r>
-        <w:t xml:space="preserve">, the utility company will not shut off service for the set period listed above. </w:t>
-      </w:r>
+        <w:t xml:space="preserve">, </w:t>
+      </w:r>
+      <w:proofErr w:type="gramStart"/>
+      <w:r>
+        <w:t>{{</w:t>
+      </w:r>
+      <w:r>
+        <w:rPr>
+          <w14:textOutline w14:w="9525" w14:cap="rnd" w14:cmpd="sng" w14:algn="ctr">
+            <w14:noFill/>
+            <w14:prstDash w14:val="solid"/>
+            <w14:bevel/>
+          </w14:textOutline>
+        </w:rPr>
+        <w:t xml:space="preserve"> </w:t>
+      </w:r>
+      <w:proofErr w:type="spellStart"/>
+      <w:r>
+        <w:rPr>
+          <w14:textOutline w14:w="9525" w14:cap="rnd" w14:cmpd="sng" w14:algn="ctr">
+            <w14:noFill/>
+            <w14:prstDash w14:val="solid"/>
+            <w14:bevel/>
+          </w14:textOutline>
+        </w:rPr>
+        <w:t>other</w:t>
+      </w:r>
+      <w:proofErr w:type="gramEnd"/>
+      <w:r>
+        <w:rPr>
+          <w14:textOutline w14:w="9525" w14:cap="rnd" w14:cmpd="sng" w14:algn="ctr">
+            <w14:noFill/>
+            <w14:prstDash w14:val="solid"/>
+            <w14:bevel/>
+          </w14:textOutline>
+        </w:rPr>
+        <w:t>_</w:t>
+      </w:r>
+      <w:proofErr w:type="gramStart"/>
+      <w:r>
+        <w:rPr>
+          <w14:textOutline w14:w="9525" w14:cap="rnd" w14:cmpd="sng" w14:algn="ctr">
+            <w14:noFill/>
+            <w14:prstDash w14:val="solid"/>
+            <w14:bevel/>
+          </w14:textOutline>
+        </w:rPr>
+        <w:t>parties</w:t>
+      </w:r>
+      <w:proofErr w:type="spellEnd"/>
+      <w:r>
+        <w:rPr>
+          <w14:textOutline w14:w="9525" w14:cap="rnd" w14:cmpd="sng" w14:algn="ctr">
+            <w14:noFill/>
+            <w14:prstDash w14:val="solid"/>
+            <w14:bevel/>
+          </w14:textOutline>
+        </w:rPr>
+        <w:t xml:space="preserve"> }</w:t>
+      </w:r>
+      <w:proofErr w:type="gramEnd"/>
+      <w:r>
+        <w:rPr>
+          <w14:textOutline w14:w="9525" w14:cap="rnd" w14:cmpd="sng" w14:algn="ctr">
+            <w14:noFill/>
+            <w14:prstDash w14:val="solid"/>
+            <w14:bevel/>
+          </w14:textOutline>
+        </w:rPr>
+        <w:t>}</w:t>
+      </w:r>
+      <w:r>
+        <w:rPr>
+          <w14:textOutline w14:w="9525" w14:cap="rnd" w14:cmpd="sng" w14:algn="ctr">
+            <w14:noFill/>
+            <w14:prstDash w14:val="solid"/>
+            <w14:bevel/>
+          </w14:textOutline>
+        </w:rPr>
+        <w:t xml:space="preserve"> </w:t>
+      </w:r>
+      <w:r>
+        <w:t xml:space="preserve">will not shut off service for the set period listed above. </w:t>
+      </w:r>
+    </w:p>
+    <w:p>
       <w:r>
         <w:t xml:space="preserve">The utility company may offer or require a payment plan for arrears. </w:t>
       </w:r>
@@ -862,31 +1005,7 @@
           <w:rPr>
             <w:rStyle w:val="Hyperlink"/>
           </w:rPr>
-          <w:t>Tenants’ Right</w:t>
-        </w:r>
-        <w:r>
-          <w:rPr>
-            <w:rStyle w:val="Hyperlink"/>
-          </w:rPr>
-          <w:t>s</w:t>
-        </w:r>
-        <w:r>
-          <w:rPr>
-            <w:rStyle w:val="Hyperlink"/>
-          </w:rPr>
-          <w:t xml:space="preserve"> in Massachusetts</w:t>
-        </w:r>
-        <w:r>
-          <w:rPr>
-            <w:rStyle w:val="Hyperlink"/>
-          </w:rPr>
-          <w:t xml:space="preserve"> </w:t>
-        </w:r>
-        <w:r>
-          <w:rPr>
-            <w:rStyle w:val="Hyperlink"/>
-          </w:rPr>
-          <w:t>(2025)</w:t>
+          <w:t>Tenants’ Rights in Massachusetts (2025)</w:t>
         </w:r>
       </w:hyperlink>
       <w:r>

--- a/docassemble/MLHUtilityShutoffPreventionLetter/data/templates/utility_shutoff_prevention_form_next_steps.docx
+++ b/docassemble/MLHUtilityShutoffPreventionLetter/data/templates/utility_shutoff_prevention_form_next_steps.docx
@@ -473,13 +473,10 @@
         <w:pStyle w:val="Heading2"/>
       </w:pPr>
       <w:r>
-        <w:t xml:space="preserve">What do I do </w:t>
+        <w:t xml:space="preserve">What do I do if </w:t>
       </w:r>
       <w:proofErr w:type="gramStart"/>
       <w:r>
-        <w:t xml:space="preserve">if  </w:t>
-      </w:r>
-      <w:r>
         <w:t>{{</w:t>
       </w:r>
       <w:r>
@@ -561,7 +558,7 @@
         <w:t xml:space="preserve"> </w:t>
       </w:r>
       <w:r>
-        <w:t xml:space="preserve"> ignores my letter?</w:t>
+        <w:t>ignores my letter?</w:t>
       </w:r>
     </w:p>
     <w:p>
@@ -611,17 +608,7 @@
             <w14:bevel/>
           </w14:textOutline>
         </w:rPr>
-        <w:t xml:space="preserve"> }}</w:t>
-      </w:r>
-      <w:r>
-        <w:rPr>
-          <w14:textOutline w14:w="9525" w14:cap="rnd" w14:cmpd="sng" w14:algn="ctr">
-            <w14:noFill/>
-            <w14:prstDash w14:val="solid"/>
-            <w14:bevel/>
-          </w14:textOutline>
-        </w:rPr>
-        <w:t xml:space="preserve"> </w:t>
+        <w:t xml:space="preserve"> }} </w:t>
       </w:r>
       <w:r>
         <w:t xml:space="preserve">does not </w:t>
@@ -677,7 +664,6 @@
       <w:r>
         <w:t xml:space="preserve">What happens if </w:t>
       </w:r>
-      <w:proofErr w:type="gramStart"/>
       <w:r>
         <w:t>{{</w:t>
       </w:r>
@@ -700,29 +686,7 @@
             <w14:bevel/>
           </w14:textOutline>
         </w:rPr>
-        <w:t>other</w:t>
-      </w:r>
-      <w:proofErr w:type="gramEnd"/>
-      <w:r>
-        <w:rPr>
-          <w14:textOutline w14:w="9525" w14:cap="rnd" w14:cmpd="sng" w14:algn="ctr">
-            <w14:noFill/>
-            <w14:prstDash w14:val="solid"/>
-            <w14:bevel/>
-          </w14:textOutline>
-        </w:rPr>
-        <w:t>_</w:t>
-      </w:r>
-      <w:proofErr w:type="gramStart"/>
-      <w:r>
-        <w:rPr>
-          <w14:textOutline w14:w="9525" w14:cap="rnd" w14:cmpd="sng" w14:algn="ctr">
-            <w14:noFill/>
-            <w14:prstDash w14:val="solid"/>
-            <w14:bevel/>
-          </w14:textOutline>
-        </w:rPr>
-        <w:t>parties</w:t>
+        <w:t>other_parties</w:t>
       </w:r>
       <w:proofErr w:type="spellEnd"/>
       <w:r>
@@ -743,24 +707,13 @@
             <w14:bevel/>
           </w14:textOutline>
         </w:rPr>
-        <w:t>}</w:t>
-      </w:r>
-      <w:proofErr w:type="gramEnd"/>
-      <w:r>
-        <w:rPr>
-          <w14:textOutline w14:w="9525" w14:cap="rnd" w14:cmpd="sng" w14:algn="ctr">
-            <w14:noFill/>
-            <w14:prstDash w14:val="solid"/>
-            <w14:bevel/>
-          </w14:textOutline>
-        </w:rPr>
-        <w:t>}</w:t>
+        <w:t>}}</w:t>
       </w:r>
       <w:r>
         <w:t xml:space="preserve"> </w:t>
       </w:r>
       <w:r>
-        <w:t xml:space="preserve"> agrees with me?</w:t>
+        <w:t>agrees with me?</w:t>
       </w:r>
     </w:p>
     <w:p>
@@ -925,17 +878,7 @@
             <w14:bevel/>
           </w14:textOutline>
         </w:rPr>
-        <w:t>}</w:t>
-      </w:r>
-      <w:r>
-        <w:rPr>
-          <w14:textOutline w14:w="9525" w14:cap="rnd" w14:cmpd="sng" w14:algn="ctr">
-            <w14:noFill/>
-            <w14:prstDash w14:val="solid"/>
-            <w14:bevel/>
-          </w14:textOutline>
-        </w:rPr>
-        <w:t xml:space="preserve"> </w:t>
+        <w:t xml:space="preserve">} </w:t>
       </w:r>
       <w:r>
         <w:t xml:space="preserve">will not shut off service for the set period listed above. </w:t>
@@ -960,7 +903,19 @@
         <w:t xml:space="preserve">Read </w:t>
       </w:r>
       <w:r>
-        <w:t>the response as soon as you get it. If you have questions, [ Your local legal aid] may be able to help you more.</w:t>
+        <w:t>the response as soon as you get it. If you have questions</w:t>
+      </w:r>
+      <w:r>
+        <w:t>, DTC Consumer Division ((800) 392-6066)</w:t>
+      </w:r>
+      <w:r>
+        <w:t xml:space="preserve"> may be able to help yo</w:t>
+      </w:r>
+      <w:r>
+        <w:t>u</w:t>
+      </w:r>
+      <w:r>
+        <w:t>.</w:t>
       </w:r>
     </w:p>
     <w:p>
